--- a/gns3_projects/BGP_OUTBOUND_TE/BGP_TE.docx
+++ b/gns3_projects/BGP_OUTBOUND_TE/BGP_TE.docx
@@ -1,6 +1,6 @@
 
 <file path=word/document.xml><?xml version="1.0" encoding="utf-8"?>
-<w:document xmlns:wpc="http://schemas.microsoft.com/office/word/2010/wordprocessingCanvas" xmlns:cx="http://schemas.microsoft.com/office/drawing/2014/chartex" xmlns:cx1="http://schemas.microsoft.com/office/drawing/2015/9/8/chartex" xmlns:cx2="http://schemas.microsoft.com/office/drawing/2015/10/21/chartex" xmlns:cx3="http://schemas.microsoft.com/office/drawing/2016/5/9/chartex" xmlns:cx4="http://schemas.microsoft.com/office/drawing/2016/5/10/chartex" xmlns:cx5="http://schemas.microsoft.com/office/drawing/2016/5/11/chartex" xmlns:cx6="http://schemas.microsoft.com/office/drawing/2016/5/12/chartex" xmlns:cx7="http://schemas.microsoft.com/office/drawing/2016/5/13/chartex" xmlns:cx8="http://schemas.microsoft.com/office/drawing/2016/5/14/chartex" xmlns:mc="http://schemas.openxmlformats.org/markup-compatibility/2006" xmlns:aink="http://schemas.microsoft.com/office/drawing/2016/ink" xmlns:am3d="http://schemas.microsoft.com/office/drawing/2017/model3d" xmlns:o="urn:schemas-microsoft-com:office:office" xmlns:r="http://schemas.openxmlformats.org/officeDocument/2006/relationships" xmlns:m="http://schemas.openxmlformats.org/officeDocument/2006/math" xmlns:v="urn:schemas-microsoft-com:vml" xmlns:wp14="http://schemas.microsoft.com/office/word/2010/wordprocessingDrawing" xmlns:wp="http://schemas.openxmlformats.org/drawingml/2006/wordprocessingDrawing" xmlns:w10="urn:schemas-microsoft-com:office:word" xmlns:w="http://schemas.openxmlformats.org/wordprocessingml/2006/main" xmlns:w14="http://schemas.microsoft.com/office/word/2010/wordml" xmlns:w15="http://schemas.microsoft.com/office/word/2012/wordml" xmlns:w16cid="http://schemas.microsoft.com/office/word/2016/wordml/cid" xmlns:w16se="http://schemas.microsoft.com/office/word/2015/wordml/symex" xmlns:wpg="http://schemas.microsoft.com/office/word/2010/wordprocessingGroup" xmlns:wpi="http://schemas.microsoft.com/office/word/2010/wordprocessingInk" xmlns:wne="http://schemas.microsoft.com/office/word/2006/wordml" xmlns:wps="http://schemas.microsoft.com/office/word/2010/wordprocessingShape" mc:Ignorable="w14 w15 w16se w16cid wp14">
+<w:document xmlns:wpc="http://schemas.microsoft.com/office/word/2010/wordprocessingCanvas" xmlns:cx="http://schemas.microsoft.com/office/drawing/2014/chartex" xmlns:cx1="http://schemas.microsoft.com/office/drawing/2015/9/8/chartex" xmlns:cx2="http://schemas.microsoft.com/office/drawing/2015/10/21/chartex" xmlns:cx3="http://schemas.microsoft.com/office/drawing/2016/5/9/chartex" xmlns:cx4="http://schemas.microsoft.com/office/drawing/2016/5/10/chartex" xmlns:cx5="http://schemas.microsoft.com/office/drawing/2016/5/11/chartex" xmlns:cx6="http://schemas.microsoft.com/office/drawing/2016/5/12/chartex" xmlns:cx7="http://schemas.microsoft.com/office/drawing/2016/5/13/chartex" xmlns:cx8="http://schemas.microsoft.com/office/drawing/2016/5/14/chartex" xmlns:mc="http://schemas.openxmlformats.org/markup-compatibility/2006" xmlns:aink="http://schemas.microsoft.com/office/drawing/2016/ink" xmlns:am3d="http://schemas.microsoft.com/office/drawing/2017/model3d" xmlns:o="urn:schemas-microsoft-com:office:office" xmlns:oel="http://schemas.microsoft.com/office/2019/extlst" xmlns:r="http://schemas.openxmlformats.org/officeDocument/2006/relationships" xmlns:m="http://schemas.openxmlformats.org/officeDocument/2006/math" xmlns:v="urn:schemas-microsoft-com:vml" xmlns:wp14="http://schemas.microsoft.com/office/word/2010/wordprocessingDrawing" xmlns:wp="http://schemas.openxmlformats.org/drawingml/2006/wordprocessingDrawing" xmlns:w10="urn:schemas-microsoft-com:office:word" xmlns:w="http://schemas.openxmlformats.org/wordprocessingml/2006/main" xmlns:w14="http://schemas.microsoft.com/office/word/2010/wordml" xmlns:w15="http://schemas.microsoft.com/office/word/2012/wordml" xmlns:w16cex="http://schemas.microsoft.com/office/word/2018/wordml/cex" xmlns:w16cid="http://schemas.microsoft.com/office/word/2016/wordml/cid" xmlns:w16="http://schemas.microsoft.com/office/word/2018/wordml" xmlns:w16du="http://schemas.microsoft.com/office/word/2023/wordml/word16du" xmlns:w16sdtdh="http://schemas.microsoft.com/office/word/2020/wordml/sdtdatahash" xmlns:w16sdtfl="http://schemas.microsoft.com/office/word/2024/wordml/sdtformatlock" xmlns:w16se="http://schemas.microsoft.com/office/word/2015/wordml/symex" xmlns:wpg="http://schemas.microsoft.com/office/word/2010/wordprocessingGroup" xmlns:wpi="http://schemas.microsoft.com/office/word/2010/wordprocessingInk" xmlns:wne="http://schemas.microsoft.com/office/word/2006/wordml" xmlns:wps="http://schemas.microsoft.com/office/word/2010/wordprocessingShape" mc:Ignorable="w14 w15 w16se w16cid w16 w16cex w16sdtdh w16sdtfl w16du wp14">
   <w:body>
     <w:p>
       <w:pPr>
@@ -164,27 +164,7 @@
           <w:szCs w:val="24"/>
           <w:lang w:eastAsia="en-IN"/>
         </w:rPr>
-        <w:t xml:space="preserve"> Now that the basic requirements are met you would be able to connect to the internet and the rest of the internet would be able to connect to you. As your enterprise scales you would need to </w:t>
-      </w:r>
-      <w:proofErr w:type="gramStart"/>
-      <w:r>
-        <w:rPr>
-          <w:rFonts w:ascii="Times New Roman" w:eastAsia="Times New Roman" w:hAnsi="Times New Roman" w:cs="Times New Roman"/>
-          <w:sz w:val="24"/>
-          <w:szCs w:val="24"/>
-          <w:lang w:eastAsia="en-IN"/>
-        </w:rPr>
-        <w:t>look into</w:t>
-      </w:r>
-      <w:proofErr w:type="gramEnd"/>
-      <w:r>
-        <w:rPr>
-          <w:rFonts w:ascii="Times New Roman" w:eastAsia="Times New Roman" w:hAnsi="Times New Roman" w:cs="Times New Roman"/>
-          <w:sz w:val="24"/>
-          <w:szCs w:val="24"/>
-          <w:lang w:eastAsia="en-IN"/>
-        </w:rPr>
-        <w:t xml:space="preserve"> other aspects other than basic connectivity, like redundancy, availability etc. When such requirements come into play</w:t>
+        <w:t xml:space="preserve"> Now that the basic requirements are met you would be able to connect to the internet and the rest of the internet would be able to connect to you. As your enterprise scales you would need to look into other aspects other than basic connectivity, like redundancy, availability etc. When such requirements come into play</w:t>
       </w:r>
       <w:r>
         <w:rPr>
@@ -1313,23 +1293,22 @@
           <w:b/>
           <w:sz w:val="32"/>
           <w:szCs w:val="32"/>
-          <w:lang w:eastAsia="en-IN"/>
+          <w:lang w:val="en-US" w:eastAsia="en-IN"/>
         </w:rPr>
       </w:pPr>
       <w:r>
         <w:rPr>
           <w:rFonts w:ascii="Times New Roman" w:eastAsia="Times New Roman" w:hAnsi="Times New Roman" w:cs="Times New Roman"/>
           <w:b/>
-          <w:noProof/>
           <w:sz w:val="32"/>
           <w:szCs w:val="32"/>
-          <w:lang w:eastAsia="en-IN"/>
+          <w:lang w:val="en-US" w:eastAsia="en-IN"/>
         </w:rPr>
         <w:drawing>
-          <wp:inline distT="0" distB="0" distL="0" distR="0" wp14:anchorId="297EA613" wp14:editId="6B96CB64">
-            <wp:extent cx="6286500" cy="3143250"/>
-            <wp:effectExtent l="0" t="0" r="0" b="0"/>
-            <wp:docPr id="2" name="Picture 2"/>
+          <wp:inline distT="0" distB="0" distL="0" distR="0" wp14:anchorId="799D1324" wp14:editId="44144B85">
+            <wp:extent cx="6340475" cy="3324225"/>
+            <wp:effectExtent l="0" t="0" r="3175" b="9525"/>
+            <wp:docPr id="1682641633" name="Picture 2" descr="A diagram of a network&#10;&#10;AI-generated content may be incorrect."/>
             <wp:cNvGraphicFramePr>
               <a:graphicFrameLocks xmlns:a="http://schemas.openxmlformats.org/drawingml/2006/main" noChangeAspect="1"/>
             </wp:cNvGraphicFramePr>
@@ -1337,7 +1316,7 @@
               <a:graphicData uri="http://schemas.openxmlformats.org/drawingml/2006/picture">
                 <pic:pic xmlns:pic="http://schemas.openxmlformats.org/drawingml/2006/picture">
                   <pic:nvPicPr>
-                    <pic:cNvPr id="0" name="Picture 1"/>
+                    <pic:cNvPr id="1682641633" name="Picture 2" descr="A diagram of a network&#10;&#10;AI-generated content may be incorrect."/>
                     <pic:cNvPicPr>
                       <a:picLocks noChangeAspect="1" noChangeArrowheads="1"/>
                     </pic:cNvPicPr>
@@ -1358,7 +1337,7 @@
                   <pic:spPr bwMode="auto">
                     <a:xfrm>
                       <a:off x="0" y="0"/>
-                      <a:ext cx="6286500" cy="3143250"/>
+                      <a:ext cx="6357783" cy="3333299"/>
                     </a:xfrm>
                     <a:prstGeom prst="rect">
                       <a:avLst/>
@@ -1386,10 +1365,18 @@
           <w:lang w:eastAsia="en-IN"/>
         </w:rPr>
       </w:pPr>
-    </w:p>
-    <w:p>
-      <w:pPr>
-        <w:spacing w:before="100" w:beforeAutospacing="1" w:after="100" w:afterAutospacing="1" w:line="240" w:lineRule="auto"/>
+      <w:r>
+        <w:rPr>
+          <w:rFonts w:ascii="Times New Roman" w:eastAsia="Times New Roman" w:hAnsi="Times New Roman" w:cs="Times New Roman"/>
+          <w:b/>
+          <w:sz w:val="28"/>
+          <w:szCs w:val="28"/>
+          <w:lang w:eastAsia="en-IN"/>
+        </w:rPr>
+        <w:lastRenderedPageBreak/>
+        <w:t>Setting Local preference</w:t>
+      </w:r>
+      <w:r>
         <w:rPr>
           <w:rFonts w:ascii="Times New Roman" w:eastAsia="Times New Roman" w:hAnsi="Times New Roman" w:cs="Times New Roman"/>
           <w:b/>
@@ -1397,8 +1384,1082 @@
           <w:szCs w:val="32"/>
           <w:lang w:eastAsia="en-IN"/>
         </w:rPr>
-      </w:pPr>
-      <w:r>
+        <w:t>:</w:t>
+      </w:r>
+    </w:p>
+    <w:p>
+      <w:pPr>
+        <w:spacing w:before="100" w:beforeAutospacing="1" w:after="100" w:afterAutospacing="1" w:line="240" w:lineRule="auto"/>
+        <w:rPr>
+          <w:rFonts w:ascii="Times New Roman" w:eastAsia="Times New Roman" w:hAnsi="Times New Roman" w:cs="Times New Roman"/>
+          <w:sz w:val="24"/>
+          <w:szCs w:val="24"/>
+          <w:lang w:eastAsia="en-IN"/>
+        </w:rPr>
+      </w:pPr>
+      <w:r>
+        <w:rPr>
+          <w:rFonts w:ascii="Times New Roman" w:eastAsia="Times New Roman" w:hAnsi="Times New Roman" w:cs="Times New Roman"/>
+          <w:sz w:val="24"/>
+          <w:szCs w:val="24"/>
+          <w:lang w:eastAsia="en-IN"/>
+        </w:rPr>
+        <w:t xml:space="preserve">At R1 set the local preference of route </w:t>
+      </w:r>
+      <w:r>
+        <w:rPr>
+          <w:rFonts w:ascii="Times New Roman" w:eastAsia="Times New Roman" w:hAnsi="Times New Roman" w:cs="Times New Roman"/>
+          <w:sz w:val="24"/>
+          <w:szCs w:val="24"/>
+          <w:lang w:eastAsia="en-IN"/>
+        </w:rPr>
+        <w:t>7</w:t>
+      </w:r>
+      <w:r>
+        <w:rPr>
+          <w:rFonts w:ascii="Times New Roman" w:eastAsia="Times New Roman" w:hAnsi="Times New Roman" w:cs="Times New Roman"/>
+          <w:sz w:val="24"/>
+          <w:szCs w:val="24"/>
+          <w:lang w:eastAsia="en-IN"/>
+        </w:rPr>
+        <w:t>0.1.1.</w:t>
+      </w:r>
+      <w:r>
+        <w:rPr>
+          <w:rFonts w:ascii="Times New Roman" w:eastAsia="Times New Roman" w:hAnsi="Times New Roman" w:cs="Times New Roman"/>
+          <w:sz w:val="24"/>
+          <w:szCs w:val="24"/>
+          <w:lang w:eastAsia="en-IN"/>
+        </w:rPr>
+        <w:t>0</w:t>
+      </w:r>
+      <w:r>
+        <w:rPr>
+          <w:rFonts w:ascii="Times New Roman" w:eastAsia="Times New Roman" w:hAnsi="Times New Roman" w:cs="Times New Roman"/>
+          <w:sz w:val="24"/>
+          <w:szCs w:val="24"/>
+          <w:lang w:eastAsia="en-IN"/>
+        </w:rPr>
+        <w:t>/</w:t>
+      </w:r>
+      <w:r>
+        <w:rPr>
+          <w:rFonts w:ascii="Times New Roman" w:eastAsia="Times New Roman" w:hAnsi="Times New Roman" w:cs="Times New Roman"/>
+          <w:sz w:val="24"/>
+          <w:szCs w:val="24"/>
+          <w:lang w:eastAsia="en-IN"/>
+        </w:rPr>
+        <w:t>24</w:t>
+      </w:r>
+      <w:r>
+        <w:rPr>
+          <w:rFonts w:ascii="Times New Roman" w:eastAsia="Times New Roman" w:hAnsi="Times New Roman" w:cs="Times New Roman"/>
+          <w:sz w:val="24"/>
+          <w:szCs w:val="24"/>
+          <w:lang w:eastAsia="en-IN"/>
+        </w:rPr>
+        <w:t xml:space="preserve"> is set as 130</w:t>
+      </w:r>
+      <w:r>
+        <w:rPr>
+          <w:rFonts w:ascii="Times New Roman" w:eastAsia="Times New Roman" w:hAnsi="Times New Roman" w:cs="Times New Roman"/>
+          <w:sz w:val="24"/>
+          <w:szCs w:val="24"/>
+          <w:lang w:eastAsia="en-IN"/>
+        </w:rPr>
+        <w:t xml:space="preserve"> for neighbour ISP2.</w:t>
+      </w:r>
+    </w:p>
+    <w:p>
+      <w:pPr>
+        <w:spacing w:before="100" w:beforeAutospacing="1" w:after="100" w:afterAutospacing="1" w:line="240" w:lineRule="auto"/>
+        <w:rPr>
+          <w:rFonts w:ascii="Times New Roman" w:eastAsia="Times New Roman" w:hAnsi="Times New Roman" w:cs="Times New Roman"/>
+          <w:sz w:val="24"/>
+          <w:szCs w:val="24"/>
+          <w:lang w:eastAsia="en-IN"/>
+        </w:rPr>
+      </w:pPr>
+      <w:r>
+        <w:rPr>
+          <w:rFonts w:ascii="Times New Roman" w:eastAsia="Times New Roman" w:hAnsi="Times New Roman" w:cs="Times New Roman"/>
+          <w:sz w:val="24"/>
+          <w:szCs w:val="24"/>
+          <w:lang w:eastAsia="en-IN"/>
+        </w:rPr>
+        <w:t xml:space="preserve"> </w:t>
+      </w:r>
+      <w:r>
+        <w:rPr>
+          <w:rFonts w:ascii="Times New Roman" w:eastAsia="Times New Roman" w:hAnsi="Times New Roman" w:cs="Times New Roman"/>
+          <w:sz w:val="24"/>
+          <w:szCs w:val="24"/>
+          <w:lang w:eastAsia="en-IN"/>
+        </w:rPr>
+        <w:t xml:space="preserve">This makes the route to R1 in R3 preferred rather than a multipath route as in the BGP election process Local_Pref is considered before AS-path. In R1 </w:t>
+      </w:r>
+      <w:r>
+        <w:rPr>
+          <w:rFonts w:ascii="Times New Roman" w:eastAsia="Times New Roman" w:hAnsi="Times New Roman" w:cs="Times New Roman"/>
+          <w:sz w:val="24"/>
+          <w:szCs w:val="24"/>
+          <w:lang w:eastAsia="en-IN"/>
+        </w:rPr>
+        <w:t>even though</w:t>
+      </w:r>
+      <w:r>
+        <w:rPr>
+          <w:rFonts w:ascii="Times New Roman" w:eastAsia="Times New Roman" w:hAnsi="Times New Roman" w:cs="Times New Roman"/>
+          <w:sz w:val="24"/>
+          <w:szCs w:val="24"/>
+          <w:lang w:eastAsia="en-IN"/>
+        </w:rPr>
+        <w:t xml:space="preserve"> for the 70.1.1.0/24 network</w:t>
+      </w:r>
+      <w:r>
+        <w:rPr>
+          <w:rFonts w:ascii="Times New Roman" w:eastAsia="Times New Roman" w:hAnsi="Times New Roman" w:cs="Times New Roman"/>
+          <w:sz w:val="24"/>
+          <w:szCs w:val="24"/>
+          <w:lang w:eastAsia="en-IN"/>
+        </w:rPr>
+        <w:t>,</w:t>
+      </w:r>
+      <w:r>
+        <w:rPr>
+          <w:rFonts w:ascii="Times New Roman" w:eastAsia="Times New Roman" w:hAnsi="Times New Roman" w:cs="Times New Roman"/>
+          <w:sz w:val="24"/>
+          <w:szCs w:val="24"/>
+          <w:lang w:eastAsia="en-IN"/>
+        </w:rPr>
+        <w:t xml:space="preserve"> path through ISP1 has shorter AS path, path through ISP2 is </w:t>
+      </w:r>
+      <w:r>
+        <w:rPr>
+          <w:rFonts w:ascii="Times New Roman" w:eastAsia="Times New Roman" w:hAnsi="Times New Roman" w:cs="Times New Roman"/>
+          <w:sz w:val="24"/>
+          <w:szCs w:val="24"/>
+          <w:lang w:eastAsia="en-IN"/>
+        </w:rPr>
+        <w:t>preferred</w:t>
+      </w:r>
+      <w:r>
+        <w:rPr>
+          <w:rFonts w:ascii="Times New Roman" w:eastAsia="Times New Roman" w:hAnsi="Times New Roman" w:cs="Times New Roman"/>
+          <w:sz w:val="24"/>
+          <w:szCs w:val="24"/>
+          <w:lang w:eastAsia="en-IN"/>
+        </w:rPr>
+        <w:t xml:space="preserve"> as we modified the local_prefrence against the route received from ISP2.</w:t>
+      </w:r>
+    </w:p>
+    <w:p>
+      <w:pPr>
+        <w:spacing w:before="100" w:beforeAutospacing="1" w:after="100" w:afterAutospacing="1" w:line="240" w:lineRule="auto"/>
+        <w:rPr>
+          <w:rFonts w:ascii="Times New Roman" w:eastAsia="Times New Roman" w:hAnsi="Times New Roman" w:cs="Times New Roman"/>
+          <w:sz w:val="24"/>
+          <w:szCs w:val="24"/>
+          <w:lang w:eastAsia="en-IN"/>
+        </w:rPr>
+      </w:pPr>
+      <w:r>
+        <w:rPr>
+          <w:rFonts w:ascii="Times New Roman" w:eastAsia="Times New Roman" w:hAnsi="Times New Roman" w:cs="Times New Roman"/>
+          <w:sz w:val="24"/>
+          <w:szCs w:val="24"/>
+          <w:lang w:eastAsia="en-IN"/>
+        </w:rPr>
+        <w:t>To take advantage of Local path attribute in an Enterprise scenario an Enterprise should have a Dual Multihomed topology with IBGP running inside</w:t>
+      </w:r>
+      <w:r>
+        <w:rPr>
+          <w:rFonts w:ascii="Times New Roman" w:eastAsia="Times New Roman" w:hAnsi="Times New Roman" w:cs="Times New Roman"/>
+          <w:sz w:val="24"/>
+          <w:szCs w:val="24"/>
+          <w:lang w:eastAsia="en-IN"/>
+        </w:rPr>
+        <w:t>, otherwise you could use the weight metric to easily establish this</w:t>
+      </w:r>
+      <w:r>
+        <w:rPr>
+          <w:rFonts w:ascii="Times New Roman" w:eastAsia="Times New Roman" w:hAnsi="Times New Roman" w:cs="Times New Roman"/>
+          <w:sz w:val="24"/>
+          <w:szCs w:val="24"/>
+          <w:lang w:eastAsia="en-IN"/>
+        </w:rPr>
+        <w:t>.</w:t>
+      </w:r>
+      <w:r>
+        <w:rPr>
+          <w:rFonts w:ascii="Times New Roman" w:eastAsia="Times New Roman" w:hAnsi="Times New Roman" w:cs="Times New Roman"/>
+          <w:sz w:val="24"/>
+          <w:szCs w:val="24"/>
+          <w:lang w:eastAsia="en-IN"/>
+        </w:rPr>
+        <w:t xml:space="preserve"> </w:t>
+      </w:r>
+      <w:r>
+        <w:rPr>
+          <w:rFonts w:ascii="Times New Roman" w:eastAsia="Times New Roman" w:hAnsi="Times New Roman" w:cs="Times New Roman"/>
+          <w:sz w:val="24"/>
+          <w:szCs w:val="24"/>
+          <w:lang w:eastAsia="en-IN"/>
+        </w:rPr>
+        <w:t xml:space="preserve"> </w:t>
+      </w:r>
+    </w:p>
+    <w:p>
+      <w:pPr>
+        <w:spacing w:before="100" w:beforeAutospacing="1" w:after="100" w:afterAutospacing="1" w:line="240" w:lineRule="auto"/>
+        <w:rPr>
+          <w:rFonts w:ascii="Times New Roman" w:eastAsia="Times New Roman" w:hAnsi="Times New Roman" w:cs="Times New Roman"/>
+          <w:b/>
+          <w:bCs/>
+          <w:sz w:val="26"/>
+          <w:szCs w:val="26"/>
+          <w:lang w:eastAsia="en-IN"/>
+        </w:rPr>
+      </w:pPr>
+      <w:r>
+        <w:rPr>
+          <w:rFonts w:ascii="Times New Roman" w:eastAsia="Times New Roman" w:hAnsi="Times New Roman" w:cs="Times New Roman"/>
+          <w:b/>
+          <w:bCs/>
+          <w:sz w:val="26"/>
+          <w:szCs w:val="26"/>
+          <w:lang w:eastAsia="en-IN"/>
+        </w:rPr>
+        <w:t>Manipulating AS-Path:</w:t>
+      </w:r>
+    </w:p>
+    <w:p>
+      <w:pPr>
+        <w:spacing w:before="100" w:beforeAutospacing="1" w:after="100" w:afterAutospacing="1" w:line="240" w:lineRule="auto"/>
+        <w:rPr>
+          <w:rFonts w:ascii="Times New Roman" w:eastAsia="Times New Roman" w:hAnsi="Times New Roman" w:cs="Times New Roman"/>
+          <w:sz w:val="24"/>
+          <w:szCs w:val="24"/>
+          <w:lang w:eastAsia="en-IN"/>
+        </w:rPr>
+      </w:pPr>
+      <w:r>
+        <w:rPr>
+          <w:rFonts w:ascii="Times New Roman" w:eastAsia="Times New Roman" w:hAnsi="Times New Roman" w:cs="Times New Roman"/>
+          <w:sz w:val="24"/>
+          <w:szCs w:val="24"/>
+          <w:lang w:eastAsia="en-IN"/>
+        </w:rPr>
+        <w:t>A</w:t>
+      </w:r>
+      <w:r>
+        <w:rPr>
+          <w:rFonts w:ascii="Times New Roman" w:eastAsia="Times New Roman" w:hAnsi="Times New Roman" w:cs="Times New Roman"/>
+          <w:sz w:val="24"/>
+          <w:szCs w:val="24"/>
+          <w:lang w:eastAsia="en-IN"/>
+        </w:rPr>
+        <w:t>S-</w:t>
+      </w:r>
+      <w:r>
+        <w:rPr>
+          <w:rFonts w:ascii="Times New Roman" w:eastAsia="Times New Roman" w:hAnsi="Times New Roman" w:cs="Times New Roman"/>
+          <w:sz w:val="24"/>
+          <w:szCs w:val="24"/>
+          <w:lang w:eastAsia="en-IN"/>
+        </w:rPr>
+        <w:t>path is another way to achieve the same</w:t>
+      </w:r>
+      <w:r>
+        <w:rPr>
+          <w:rFonts w:ascii="Times New Roman" w:eastAsia="Times New Roman" w:hAnsi="Times New Roman" w:cs="Times New Roman"/>
+          <w:sz w:val="24"/>
+          <w:szCs w:val="24"/>
+          <w:lang w:eastAsia="en-IN"/>
+        </w:rPr>
+        <w:t xml:space="preserve"> mentioned above</w:t>
+      </w:r>
+      <w:r>
+        <w:rPr>
+          <w:rFonts w:ascii="Times New Roman" w:eastAsia="Times New Roman" w:hAnsi="Times New Roman" w:cs="Times New Roman"/>
+          <w:sz w:val="24"/>
+          <w:szCs w:val="24"/>
+          <w:lang w:eastAsia="en-IN"/>
+        </w:rPr>
+        <w:t>.</w:t>
+      </w:r>
+      <w:r>
+        <w:rPr>
+          <w:rFonts w:ascii="Times New Roman" w:eastAsia="Times New Roman" w:hAnsi="Times New Roman" w:cs="Times New Roman"/>
+          <w:sz w:val="24"/>
+          <w:szCs w:val="24"/>
+          <w:lang w:eastAsia="en-IN"/>
+        </w:rPr>
+        <w:t xml:space="preserve"> This method is mostly preferred for Stub AS like an Enterprise connecting to the internet.</w:t>
+      </w:r>
+    </w:p>
+    <w:p>
+      <w:pPr>
+        <w:spacing w:before="100" w:beforeAutospacing="1" w:after="100" w:afterAutospacing="1" w:line="240" w:lineRule="auto"/>
+        <w:rPr>
+          <w:rFonts w:ascii="Times New Roman" w:eastAsia="Times New Roman" w:hAnsi="Times New Roman" w:cs="Times New Roman"/>
+          <w:sz w:val="24"/>
+          <w:szCs w:val="24"/>
+          <w:lang w:eastAsia="en-IN"/>
+        </w:rPr>
+      </w:pPr>
+      <w:r>
+        <w:rPr>
+          <w:rFonts w:ascii="Times New Roman" w:eastAsia="Times New Roman" w:hAnsi="Times New Roman" w:cs="Times New Roman"/>
+          <w:sz w:val="24"/>
+          <w:szCs w:val="24"/>
+          <w:lang w:eastAsia="en-IN"/>
+        </w:rPr>
+        <w:t>For example, instead of modifying the Local pref on 70.1.1.0/24, you could prepend an additional two A</w:t>
+      </w:r>
+      <w:r>
+        <w:rPr>
+          <w:rFonts w:ascii="Times New Roman" w:eastAsia="Times New Roman" w:hAnsi="Times New Roman" w:cs="Times New Roman"/>
+          <w:sz w:val="24"/>
+          <w:szCs w:val="24"/>
+          <w:lang w:eastAsia="en-IN"/>
+        </w:rPr>
+        <w:t>S</w:t>
+      </w:r>
+      <w:r>
+        <w:rPr>
+          <w:rFonts w:ascii="Times New Roman" w:eastAsia="Times New Roman" w:hAnsi="Times New Roman" w:cs="Times New Roman"/>
+          <w:sz w:val="24"/>
+          <w:szCs w:val="24"/>
+          <w:lang w:eastAsia="en-IN"/>
+        </w:rPr>
+        <w:t xml:space="preserve">’s on to 70.1.1.0/24 received from ISP1. Now 70.1.1.0/24 </w:t>
+      </w:r>
+      <w:r>
+        <w:rPr>
+          <w:rFonts w:ascii="Times New Roman" w:eastAsia="Times New Roman" w:hAnsi="Times New Roman" w:cs="Times New Roman"/>
+          <w:sz w:val="24"/>
+          <w:szCs w:val="24"/>
+          <w:lang w:eastAsia="en-IN"/>
+        </w:rPr>
+        <w:t xml:space="preserve">from ISP2 </w:t>
+      </w:r>
+      <w:r>
+        <w:rPr>
+          <w:rFonts w:ascii="Times New Roman" w:eastAsia="Times New Roman" w:hAnsi="Times New Roman" w:cs="Times New Roman"/>
+          <w:sz w:val="24"/>
+          <w:szCs w:val="24"/>
+          <w:lang w:eastAsia="en-IN"/>
+        </w:rPr>
+        <w:t>would have a shorter As-path and would be selected.</w:t>
+      </w:r>
+    </w:p>
+    <w:p>
+      <w:pPr>
+        <w:spacing w:before="100" w:beforeAutospacing="1" w:after="100" w:afterAutospacing="1" w:line="240" w:lineRule="auto"/>
+        <w:rPr>
+          <w:rFonts w:ascii="Times New Roman" w:eastAsia="Times New Roman" w:hAnsi="Times New Roman" w:cs="Times New Roman"/>
+          <w:sz w:val="24"/>
+          <w:szCs w:val="24"/>
+          <w:lang w:eastAsia="en-IN"/>
+        </w:rPr>
+      </w:pPr>
+      <w:r>
+        <w:rPr>
+          <w:rFonts w:ascii="Times New Roman" w:eastAsia="Times New Roman" w:hAnsi="Times New Roman" w:cs="Times New Roman"/>
+          <w:sz w:val="24"/>
+          <w:szCs w:val="24"/>
+          <w:lang w:eastAsia="en-IN"/>
+        </w:rPr>
+        <w:t>However, unlike the Local_pref attribute this prepended AS_path when propagated inside the IBGP network will not result in getting the traffic towards R1 as the route from R2 would have a shorter AS-path and be preferred. Hence this technique should be used with care and is often most useful in a multihomed scenario without IBGP running inside enterprise.</w:t>
+      </w:r>
+    </w:p>
+    <w:p>
+      <w:pPr>
+        <w:spacing w:before="100" w:beforeAutospacing="1" w:after="100" w:afterAutospacing="1" w:line="240" w:lineRule="auto"/>
+        <w:rPr>
+          <w:rFonts w:ascii="Times New Roman" w:eastAsia="Times New Roman" w:hAnsi="Times New Roman" w:cs="Times New Roman"/>
+          <w:sz w:val="24"/>
+          <w:szCs w:val="24"/>
+          <w:lang w:eastAsia="en-IN"/>
+        </w:rPr>
+      </w:pPr>
+      <w:r>
+        <w:rPr>
+          <w:rFonts w:ascii="Times New Roman" w:eastAsia="Times New Roman" w:hAnsi="Times New Roman" w:cs="Times New Roman"/>
+          <w:sz w:val="24"/>
+          <w:szCs w:val="24"/>
+          <w:lang w:eastAsia="en-IN"/>
+        </w:rPr>
+        <w:t>A</w:t>
+      </w:r>
+      <w:r>
+        <w:rPr>
+          <w:rFonts w:ascii="Times New Roman" w:eastAsia="Times New Roman" w:hAnsi="Times New Roman" w:cs="Times New Roman"/>
+          <w:sz w:val="24"/>
+          <w:szCs w:val="24"/>
+          <w:lang w:eastAsia="en-IN"/>
+        </w:rPr>
+        <w:t>S</w:t>
+      </w:r>
+      <w:r>
+        <w:rPr>
+          <w:rFonts w:ascii="Times New Roman" w:eastAsia="Times New Roman" w:hAnsi="Times New Roman" w:cs="Times New Roman"/>
+          <w:sz w:val="24"/>
+          <w:szCs w:val="24"/>
+          <w:lang w:eastAsia="en-IN"/>
+        </w:rPr>
+        <w:t xml:space="preserve">-path </w:t>
+      </w:r>
+      <w:r>
+        <w:rPr>
+          <w:rFonts w:ascii="Times New Roman" w:eastAsia="Times New Roman" w:hAnsi="Times New Roman" w:cs="Times New Roman"/>
+          <w:sz w:val="24"/>
+          <w:szCs w:val="24"/>
+          <w:lang w:eastAsia="en-IN"/>
+        </w:rPr>
+        <w:t>can also be used if you wish that your traffic should not go through a</w:t>
+      </w:r>
+      <w:r>
+        <w:rPr>
+          <w:rFonts w:ascii="Times New Roman" w:eastAsia="Times New Roman" w:hAnsi="Times New Roman" w:cs="Times New Roman"/>
+          <w:sz w:val="24"/>
+          <w:szCs w:val="24"/>
+          <w:lang w:eastAsia="en-IN"/>
+        </w:rPr>
+        <w:t>n</w:t>
+      </w:r>
+      <w:r>
+        <w:rPr>
+          <w:rFonts w:ascii="Times New Roman" w:eastAsia="Times New Roman" w:hAnsi="Times New Roman" w:cs="Times New Roman"/>
+          <w:sz w:val="24"/>
+          <w:szCs w:val="24"/>
+          <w:lang w:eastAsia="en-IN"/>
+        </w:rPr>
+        <w:t xml:space="preserve"> </w:t>
+      </w:r>
+      <w:r>
+        <w:rPr>
+          <w:rFonts w:ascii="Times New Roman" w:eastAsia="Times New Roman" w:hAnsi="Times New Roman" w:cs="Times New Roman"/>
+          <w:sz w:val="24"/>
+          <w:szCs w:val="24"/>
+          <w:lang w:eastAsia="en-IN"/>
+        </w:rPr>
+        <w:t>AS</w:t>
+      </w:r>
+      <w:r>
+        <w:rPr>
+          <w:rFonts w:ascii="Times New Roman" w:eastAsia="Times New Roman" w:hAnsi="Times New Roman" w:cs="Times New Roman"/>
+          <w:sz w:val="24"/>
+          <w:szCs w:val="24"/>
+          <w:lang w:eastAsia="en-IN"/>
+        </w:rPr>
+        <w:t xml:space="preserve">, </w:t>
+      </w:r>
+      <w:r>
+        <w:rPr>
+          <w:rFonts w:ascii="Times New Roman" w:eastAsia="Times New Roman" w:hAnsi="Times New Roman" w:cs="Times New Roman"/>
+          <w:sz w:val="24"/>
+          <w:szCs w:val="24"/>
+          <w:lang w:eastAsia="en-IN"/>
+        </w:rPr>
+        <w:t>you could achieve it by</w:t>
+      </w:r>
+      <w:r>
+        <w:rPr>
+          <w:rFonts w:ascii="Times New Roman" w:eastAsia="Times New Roman" w:hAnsi="Times New Roman" w:cs="Times New Roman"/>
+          <w:sz w:val="24"/>
+          <w:szCs w:val="24"/>
+          <w:lang w:eastAsia="en-IN"/>
+        </w:rPr>
+        <w:t xml:space="preserve"> matching the as path in the incoming route </w:t>
+      </w:r>
+      <w:r>
+        <w:rPr>
+          <w:rFonts w:ascii="Times New Roman" w:eastAsia="Times New Roman" w:hAnsi="Times New Roman" w:cs="Times New Roman"/>
+          <w:sz w:val="24"/>
+          <w:szCs w:val="24"/>
+          <w:lang w:eastAsia="en-IN"/>
+        </w:rPr>
+        <w:t xml:space="preserve">and </w:t>
+      </w:r>
+      <w:r>
+        <w:rPr>
+          <w:rFonts w:ascii="Times New Roman" w:eastAsia="Times New Roman" w:hAnsi="Times New Roman" w:cs="Times New Roman"/>
+          <w:sz w:val="24"/>
+          <w:szCs w:val="24"/>
+          <w:lang w:eastAsia="en-IN"/>
+        </w:rPr>
+        <w:t>you c</w:t>
+      </w:r>
+      <w:r>
+        <w:rPr>
+          <w:rFonts w:ascii="Times New Roman" w:eastAsia="Times New Roman" w:hAnsi="Times New Roman" w:cs="Times New Roman"/>
+          <w:sz w:val="24"/>
+          <w:szCs w:val="24"/>
+          <w:lang w:eastAsia="en-IN"/>
+        </w:rPr>
+        <w:t>ould</w:t>
+      </w:r>
+      <w:r>
+        <w:rPr>
+          <w:rFonts w:ascii="Times New Roman" w:eastAsia="Times New Roman" w:hAnsi="Times New Roman" w:cs="Times New Roman"/>
+          <w:sz w:val="24"/>
+          <w:szCs w:val="24"/>
+          <w:lang w:eastAsia="en-IN"/>
+        </w:rPr>
+        <w:t xml:space="preserve"> choose to drop them.</w:t>
+      </w:r>
+    </w:p>
+    <w:p>
+      <w:pPr>
+        <w:spacing w:before="100" w:beforeAutospacing="1" w:after="100" w:afterAutospacing="1" w:line="240" w:lineRule="auto"/>
+        <w:rPr>
+          <w:rFonts w:ascii="Times New Roman" w:eastAsia="Times New Roman" w:hAnsi="Times New Roman" w:cs="Times New Roman"/>
+          <w:b/>
+          <w:bCs/>
+          <w:sz w:val="28"/>
+          <w:szCs w:val="28"/>
+          <w:lang w:eastAsia="en-IN"/>
+        </w:rPr>
+      </w:pPr>
+      <w:r>
+        <w:rPr>
+          <w:rFonts w:ascii="Times New Roman" w:eastAsia="Times New Roman" w:hAnsi="Times New Roman" w:cs="Times New Roman"/>
+          <w:b/>
+          <w:bCs/>
+          <w:sz w:val="28"/>
+          <w:szCs w:val="28"/>
+          <w:lang w:eastAsia="en-IN"/>
+        </w:rPr>
+        <w:t>Using Communities:</w:t>
+      </w:r>
+    </w:p>
+    <w:p>
+      <w:pPr>
+        <w:spacing w:before="100" w:beforeAutospacing="1" w:after="100" w:afterAutospacing="1" w:line="240" w:lineRule="auto"/>
+        <w:rPr>
+          <w:rFonts w:ascii="Times New Roman" w:eastAsia="Times New Roman" w:hAnsi="Times New Roman" w:cs="Times New Roman"/>
+          <w:bCs/>
+          <w:sz w:val="24"/>
+          <w:szCs w:val="24"/>
+          <w:lang w:eastAsia="en-IN"/>
+        </w:rPr>
+      </w:pPr>
+      <w:r>
+        <w:rPr>
+          <w:rFonts w:ascii="Times New Roman" w:eastAsia="Times New Roman" w:hAnsi="Times New Roman" w:cs="Times New Roman"/>
+          <w:bCs/>
+          <w:sz w:val="24"/>
+          <w:szCs w:val="24"/>
+          <w:lang w:eastAsia="en-IN"/>
+        </w:rPr>
+        <w:t xml:space="preserve">Communities </w:t>
+      </w:r>
+      <w:r>
+        <w:rPr>
+          <w:rFonts w:ascii="Times New Roman" w:eastAsia="Times New Roman" w:hAnsi="Times New Roman" w:cs="Times New Roman"/>
+          <w:bCs/>
+          <w:sz w:val="24"/>
+          <w:szCs w:val="24"/>
+          <w:lang w:eastAsia="en-IN"/>
+        </w:rPr>
+        <w:t>can tell more about the route</w:t>
+      </w:r>
+      <w:r>
+        <w:rPr>
+          <w:rFonts w:ascii="Times New Roman" w:eastAsia="Times New Roman" w:hAnsi="Times New Roman" w:cs="Times New Roman"/>
+          <w:bCs/>
+          <w:sz w:val="24"/>
+          <w:szCs w:val="24"/>
+          <w:lang w:eastAsia="en-IN"/>
+        </w:rPr>
+        <w:t xml:space="preserve"> and </w:t>
+      </w:r>
+      <w:r>
+        <w:rPr>
+          <w:rFonts w:ascii="Times New Roman" w:eastAsia="Times New Roman" w:hAnsi="Times New Roman" w:cs="Times New Roman"/>
+          <w:bCs/>
+          <w:sz w:val="24"/>
+          <w:szCs w:val="24"/>
+          <w:lang w:eastAsia="en-IN"/>
+        </w:rPr>
+        <w:t xml:space="preserve">differs a bit from the </w:t>
+      </w:r>
+      <w:r>
+        <w:rPr>
+          <w:rFonts w:ascii="Times New Roman" w:eastAsia="Times New Roman" w:hAnsi="Times New Roman" w:cs="Times New Roman"/>
+          <w:bCs/>
+          <w:sz w:val="24"/>
+          <w:szCs w:val="24"/>
+          <w:lang w:eastAsia="en-IN"/>
+        </w:rPr>
+        <w:t>above two cases like using the Local pref</w:t>
+      </w:r>
+      <w:r>
+        <w:rPr>
+          <w:rFonts w:ascii="Times New Roman" w:eastAsia="Times New Roman" w:hAnsi="Times New Roman" w:cs="Times New Roman"/>
+          <w:bCs/>
+          <w:sz w:val="24"/>
+          <w:szCs w:val="24"/>
+          <w:lang w:eastAsia="en-IN"/>
+        </w:rPr>
+        <w:t>er</w:t>
+      </w:r>
+      <w:r>
+        <w:rPr>
+          <w:rFonts w:ascii="Times New Roman" w:eastAsia="Times New Roman" w:hAnsi="Times New Roman" w:cs="Times New Roman"/>
+          <w:bCs/>
+          <w:sz w:val="24"/>
+          <w:szCs w:val="24"/>
+          <w:lang w:eastAsia="en-IN"/>
+        </w:rPr>
+        <w:t>ence and A</w:t>
+      </w:r>
+      <w:r>
+        <w:rPr>
+          <w:rFonts w:ascii="Times New Roman" w:eastAsia="Times New Roman" w:hAnsi="Times New Roman" w:cs="Times New Roman"/>
+          <w:bCs/>
+          <w:sz w:val="24"/>
+          <w:szCs w:val="24"/>
+          <w:lang w:eastAsia="en-IN"/>
+        </w:rPr>
+        <w:t>S</w:t>
+      </w:r>
+      <w:r>
+        <w:rPr>
+          <w:rFonts w:ascii="Times New Roman" w:eastAsia="Times New Roman" w:hAnsi="Times New Roman" w:cs="Times New Roman"/>
+          <w:bCs/>
+          <w:sz w:val="24"/>
+          <w:szCs w:val="24"/>
+          <w:lang w:eastAsia="en-IN"/>
+        </w:rPr>
+        <w:t xml:space="preserve"> </w:t>
+      </w:r>
+      <w:r>
+        <w:rPr>
+          <w:rFonts w:ascii="Times New Roman" w:eastAsia="Times New Roman" w:hAnsi="Times New Roman" w:cs="Times New Roman"/>
+          <w:bCs/>
+          <w:sz w:val="24"/>
+          <w:szCs w:val="24"/>
+          <w:lang w:eastAsia="en-IN"/>
+        </w:rPr>
+        <w:t>p</w:t>
+      </w:r>
+      <w:r>
+        <w:rPr>
+          <w:rFonts w:ascii="Times New Roman" w:eastAsia="Times New Roman" w:hAnsi="Times New Roman" w:cs="Times New Roman"/>
+          <w:bCs/>
+          <w:sz w:val="24"/>
+          <w:szCs w:val="24"/>
+          <w:lang w:eastAsia="en-IN"/>
+        </w:rPr>
+        <w:t>a</w:t>
+      </w:r>
+      <w:r>
+        <w:rPr>
+          <w:rFonts w:ascii="Times New Roman" w:eastAsia="Times New Roman" w:hAnsi="Times New Roman" w:cs="Times New Roman"/>
+          <w:bCs/>
+          <w:sz w:val="24"/>
+          <w:szCs w:val="24"/>
+          <w:lang w:eastAsia="en-IN"/>
+        </w:rPr>
+        <w:t>th</w:t>
+      </w:r>
+      <w:r>
+        <w:rPr>
+          <w:rFonts w:ascii="Times New Roman" w:eastAsia="Times New Roman" w:hAnsi="Times New Roman" w:cs="Times New Roman"/>
+          <w:bCs/>
+          <w:sz w:val="24"/>
+          <w:szCs w:val="24"/>
+          <w:lang w:eastAsia="en-IN"/>
+        </w:rPr>
+        <w:t>.</w:t>
+      </w:r>
+    </w:p>
+    <w:p>
+      <w:pPr>
+        <w:spacing w:before="100" w:beforeAutospacing="1" w:after="100" w:afterAutospacing="1" w:line="240" w:lineRule="auto"/>
+        <w:rPr>
+          <w:rFonts w:ascii="Times New Roman" w:eastAsia="Times New Roman" w:hAnsi="Times New Roman" w:cs="Times New Roman"/>
+          <w:bCs/>
+          <w:sz w:val="24"/>
+          <w:szCs w:val="24"/>
+          <w:lang w:eastAsia="en-IN"/>
+        </w:rPr>
+      </w:pPr>
+      <w:r>
+        <w:rPr>
+          <w:rFonts w:ascii="Times New Roman" w:eastAsia="Times New Roman" w:hAnsi="Times New Roman" w:cs="Times New Roman"/>
+          <w:bCs/>
+          <w:sz w:val="24"/>
+          <w:szCs w:val="24"/>
+          <w:lang w:eastAsia="en-IN"/>
+        </w:rPr>
+        <w:t xml:space="preserve">When using communities, both ISP and the </w:t>
+      </w:r>
+      <w:r>
+        <w:rPr>
+          <w:rFonts w:ascii="Times New Roman" w:eastAsia="Times New Roman" w:hAnsi="Times New Roman" w:cs="Times New Roman"/>
+          <w:bCs/>
+          <w:sz w:val="24"/>
+          <w:szCs w:val="24"/>
+          <w:lang w:eastAsia="en-IN"/>
+        </w:rPr>
+        <w:t>enterprise</w:t>
+      </w:r>
+      <w:r>
+        <w:rPr>
+          <w:rFonts w:ascii="Times New Roman" w:eastAsia="Times New Roman" w:hAnsi="Times New Roman" w:cs="Times New Roman"/>
+          <w:bCs/>
+          <w:sz w:val="24"/>
+          <w:szCs w:val="24"/>
+          <w:lang w:eastAsia="en-IN"/>
+        </w:rPr>
+        <w:t xml:space="preserve"> should work hand in hand and only modifying the settings at the </w:t>
+      </w:r>
+      <w:r>
+        <w:rPr>
+          <w:rFonts w:ascii="Times New Roman" w:eastAsia="Times New Roman" w:hAnsi="Times New Roman" w:cs="Times New Roman"/>
+          <w:bCs/>
+          <w:sz w:val="24"/>
+          <w:szCs w:val="24"/>
+          <w:lang w:eastAsia="en-IN"/>
+        </w:rPr>
+        <w:t>Enterprise</w:t>
+      </w:r>
+      <w:r>
+        <w:rPr>
+          <w:rFonts w:ascii="Times New Roman" w:eastAsia="Times New Roman" w:hAnsi="Times New Roman" w:cs="Times New Roman"/>
+          <w:bCs/>
+          <w:sz w:val="24"/>
+          <w:szCs w:val="24"/>
+          <w:lang w:eastAsia="en-IN"/>
+        </w:rPr>
+        <w:t xml:space="preserve"> alone like the above two methods will not work. For example, </w:t>
+      </w:r>
+      <w:r>
+        <w:rPr>
+          <w:rFonts w:ascii="Times New Roman" w:eastAsia="Times New Roman" w:hAnsi="Times New Roman" w:cs="Times New Roman"/>
+          <w:bCs/>
+          <w:sz w:val="24"/>
+          <w:szCs w:val="24"/>
+          <w:lang w:eastAsia="en-IN"/>
+        </w:rPr>
+        <w:t>t</w:t>
+      </w:r>
+      <w:r>
+        <w:rPr>
+          <w:rFonts w:ascii="Times New Roman" w:eastAsia="Times New Roman" w:hAnsi="Times New Roman" w:cs="Times New Roman"/>
+          <w:bCs/>
+          <w:sz w:val="24"/>
+          <w:szCs w:val="24"/>
+          <w:lang w:eastAsia="en-IN"/>
+        </w:rPr>
+        <w:t xml:space="preserve">he ISP’s can give different communities (or rather </w:t>
+      </w:r>
+      <w:r>
+        <w:rPr>
+          <w:rFonts w:ascii="Times New Roman" w:eastAsia="Times New Roman" w:hAnsi="Times New Roman" w:cs="Times New Roman"/>
+          <w:bCs/>
+          <w:sz w:val="24"/>
+          <w:szCs w:val="24"/>
+          <w:lang w:eastAsia="en-IN"/>
+        </w:rPr>
+        <w:t>colour</w:t>
+      </w:r>
+      <w:r>
+        <w:rPr>
+          <w:rFonts w:ascii="Times New Roman" w:eastAsia="Times New Roman" w:hAnsi="Times New Roman" w:cs="Times New Roman"/>
+          <w:bCs/>
+          <w:sz w:val="24"/>
+          <w:szCs w:val="24"/>
+          <w:lang w:eastAsia="en-IN"/>
+        </w:rPr>
+        <w:t xml:space="preserve">) </w:t>
+      </w:r>
+      <w:r>
+        <w:rPr>
+          <w:rFonts w:ascii="Times New Roman" w:eastAsia="Times New Roman" w:hAnsi="Times New Roman" w:cs="Times New Roman"/>
+          <w:bCs/>
+          <w:sz w:val="24"/>
+          <w:szCs w:val="24"/>
+          <w:lang w:eastAsia="en-IN"/>
+        </w:rPr>
+        <w:t xml:space="preserve">to </w:t>
+      </w:r>
+      <w:r>
+        <w:rPr>
+          <w:rFonts w:ascii="Times New Roman" w:eastAsia="Times New Roman" w:hAnsi="Times New Roman" w:cs="Times New Roman"/>
+          <w:bCs/>
+          <w:sz w:val="24"/>
+          <w:szCs w:val="24"/>
+          <w:lang w:eastAsia="en-IN"/>
+        </w:rPr>
+        <w:t xml:space="preserve">the route </w:t>
+      </w:r>
+      <w:r>
+        <w:rPr>
+          <w:rFonts w:ascii="Times New Roman" w:eastAsia="Times New Roman" w:hAnsi="Times New Roman" w:cs="Times New Roman"/>
+          <w:bCs/>
+          <w:sz w:val="24"/>
+          <w:szCs w:val="24"/>
+          <w:lang w:eastAsia="en-IN"/>
+        </w:rPr>
+        <w:t xml:space="preserve">based on </w:t>
+      </w:r>
+      <w:r>
+        <w:rPr>
+          <w:rFonts w:ascii="Times New Roman" w:eastAsia="Times New Roman" w:hAnsi="Times New Roman" w:cs="Times New Roman"/>
+          <w:bCs/>
+          <w:sz w:val="24"/>
+          <w:szCs w:val="24"/>
+          <w:lang w:eastAsia="en-IN"/>
+        </w:rPr>
+        <w:t>origination</w:t>
+      </w:r>
+      <w:r>
+        <w:rPr>
+          <w:rFonts w:ascii="Times New Roman" w:eastAsia="Times New Roman" w:hAnsi="Times New Roman" w:cs="Times New Roman"/>
+          <w:bCs/>
+          <w:sz w:val="24"/>
+          <w:szCs w:val="24"/>
+          <w:lang w:eastAsia="en-IN"/>
+        </w:rPr>
+        <w:t>, from a geographical perspective like a city or country.</w:t>
+      </w:r>
+    </w:p>
+    <w:p>
+      <w:pPr>
+        <w:spacing w:before="100" w:beforeAutospacing="1" w:after="100" w:afterAutospacing="1" w:line="240" w:lineRule="auto"/>
+        <w:rPr>
+          <w:rFonts w:ascii="Times New Roman" w:eastAsia="Times New Roman" w:hAnsi="Times New Roman" w:cs="Times New Roman"/>
+          <w:bCs/>
+          <w:sz w:val="24"/>
+          <w:szCs w:val="24"/>
+          <w:lang w:eastAsia="en-IN"/>
+        </w:rPr>
+      </w:pPr>
+      <w:r>
+        <w:rPr>
+          <w:rFonts w:ascii="Times New Roman" w:eastAsia="Times New Roman" w:hAnsi="Times New Roman" w:cs="Times New Roman"/>
+          <w:bCs/>
+          <w:sz w:val="24"/>
+          <w:szCs w:val="24"/>
+          <w:lang w:eastAsia="en-IN"/>
+        </w:rPr>
+        <w:t xml:space="preserve">The enterprise could use this information as a tag and chose to deny the route or engineer traffic on a </w:t>
+      </w:r>
+      <w:r>
+        <w:rPr>
+          <w:rFonts w:ascii="Times New Roman" w:eastAsia="Times New Roman" w:hAnsi="Times New Roman" w:cs="Times New Roman"/>
+          <w:bCs/>
+          <w:sz w:val="24"/>
+          <w:szCs w:val="24"/>
+          <w:lang w:eastAsia="en-IN"/>
+        </w:rPr>
+        <w:t xml:space="preserve">particular </w:t>
+      </w:r>
+      <w:r>
+        <w:rPr>
+          <w:rFonts w:ascii="Times New Roman" w:eastAsia="Times New Roman" w:hAnsi="Times New Roman" w:cs="Times New Roman"/>
+          <w:bCs/>
+          <w:sz w:val="24"/>
+          <w:szCs w:val="24"/>
+          <w:lang w:eastAsia="en-IN"/>
+        </w:rPr>
+        <w:t>link.</w:t>
+      </w:r>
+    </w:p>
+    <w:p>
+      <w:pPr>
+        <w:spacing w:before="100" w:beforeAutospacing="1" w:after="100" w:afterAutospacing="1" w:line="240" w:lineRule="auto"/>
+        <w:rPr>
+          <w:rFonts w:ascii="Times New Roman" w:eastAsia="Times New Roman" w:hAnsi="Times New Roman" w:cs="Times New Roman"/>
+          <w:bCs/>
+          <w:sz w:val="24"/>
+          <w:szCs w:val="24"/>
+          <w:lang w:eastAsia="en-IN"/>
+        </w:rPr>
+      </w:pPr>
+      <w:r>
+        <w:rPr>
+          <w:rFonts w:ascii="Times New Roman" w:eastAsia="Times New Roman" w:hAnsi="Times New Roman" w:cs="Times New Roman"/>
+          <w:bCs/>
+          <w:sz w:val="24"/>
+          <w:szCs w:val="24"/>
+          <w:lang w:eastAsia="en-IN"/>
+        </w:rPr>
+        <w:t xml:space="preserve">This method of marking a route with community is often </w:t>
+      </w:r>
+      <w:r>
+        <w:rPr>
+          <w:rFonts w:ascii="Times New Roman" w:eastAsia="Times New Roman" w:hAnsi="Times New Roman" w:cs="Times New Roman"/>
+          <w:bCs/>
+          <w:sz w:val="24"/>
+          <w:szCs w:val="24"/>
+          <w:lang w:eastAsia="en-IN"/>
+        </w:rPr>
+        <w:t>referred</w:t>
+      </w:r>
+      <w:r>
+        <w:rPr>
+          <w:rFonts w:ascii="Times New Roman" w:eastAsia="Times New Roman" w:hAnsi="Times New Roman" w:cs="Times New Roman"/>
+          <w:bCs/>
+          <w:sz w:val="24"/>
+          <w:szCs w:val="24"/>
+          <w:lang w:eastAsia="en-IN"/>
+        </w:rPr>
+        <w:t xml:space="preserve"> to as </w:t>
+      </w:r>
+      <w:r>
+        <w:rPr>
+          <w:rFonts w:ascii="Times New Roman" w:eastAsia="Times New Roman" w:hAnsi="Times New Roman" w:cs="Times New Roman"/>
+          <w:bCs/>
+          <w:sz w:val="24"/>
+          <w:szCs w:val="24"/>
+          <w:lang w:eastAsia="en-IN"/>
+        </w:rPr>
+        <w:t>colouring</w:t>
+      </w:r>
+      <w:r>
+        <w:rPr>
+          <w:rFonts w:ascii="Times New Roman" w:eastAsia="Times New Roman" w:hAnsi="Times New Roman" w:cs="Times New Roman"/>
+          <w:bCs/>
+          <w:sz w:val="24"/>
+          <w:szCs w:val="24"/>
+          <w:lang w:eastAsia="en-IN"/>
+        </w:rPr>
+        <w:t>.</w:t>
+      </w:r>
+      <w:r>
+        <w:rPr>
+          <w:rFonts w:ascii="Times New Roman" w:eastAsia="Times New Roman" w:hAnsi="Times New Roman" w:cs="Times New Roman"/>
+          <w:bCs/>
+          <w:sz w:val="24"/>
+          <w:szCs w:val="24"/>
+          <w:lang w:eastAsia="en-IN"/>
+        </w:rPr>
+        <w:t xml:space="preserve"> </w:t>
+      </w:r>
+      <w:r>
+        <w:rPr>
+          <w:rFonts w:ascii="Times New Roman" w:eastAsia="Times New Roman" w:hAnsi="Times New Roman" w:cs="Times New Roman"/>
+          <w:bCs/>
+          <w:sz w:val="24"/>
+          <w:szCs w:val="24"/>
+          <w:lang w:eastAsia="en-IN"/>
+        </w:rPr>
+        <w:t xml:space="preserve"> </w:t>
+      </w:r>
+      <w:r>
+        <w:rPr>
+          <w:rFonts w:ascii="Times New Roman" w:eastAsia="Times New Roman" w:hAnsi="Times New Roman" w:cs="Times New Roman"/>
+          <w:bCs/>
+          <w:sz w:val="24"/>
+          <w:szCs w:val="24"/>
+          <w:lang w:eastAsia="en-IN"/>
+        </w:rPr>
+        <w:t xml:space="preserve"> </w:t>
+      </w:r>
+      <w:r>
+        <w:rPr>
+          <w:rFonts w:ascii="Times New Roman" w:eastAsia="Times New Roman" w:hAnsi="Times New Roman" w:cs="Times New Roman"/>
+          <w:bCs/>
+          <w:sz w:val="24"/>
+          <w:szCs w:val="24"/>
+          <w:lang w:eastAsia="en-IN"/>
+        </w:rPr>
+        <w:t xml:space="preserve"> </w:t>
+      </w:r>
+      <w:r>
+        <w:rPr>
+          <w:rFonts w:ascii="Times New Roman" w:eastAsia="Times New Roman" w:hAnsi="Times New Roman" w:cs="Times New Roman"/>
+          <w:bCs/>
+          <w:sz w:val="24"/>
+          <w:szCs w:val="24"/>
+          <w:lang w:eastAsia="en-IN"/>
+        </w:rPr>
+        <w:t xml:space="preserve"> </w:t>
+      </w:r>
+      <w:r>
+        <w:rPr>
+          <w:rFonts w:ascii="Times New Roman" w:eastAsia="Times New Roman" w:hAnsi="Times New Roman" w:cs="Times New Roman"/>
+          <w:bCs/>
+          <w:sz w:val="24"/>
+          <w:szCs w:val="24"/>
+          <w:lang w:eastAsia="en-IN"/>
+        </w:rPr>
+        <w:t xml:space="preserve"> </w:t>
+      </w:r>
+    </w:p>
+    <w:p>
+      <w:pPr>
+        <w:spacing w:before="100" w:beforeAutospacing="1" w:after="100" w:afterAutospacing="1" w:line="240" w:lineRule="auto"/>
+        <w:rPr>
+          <w:rFonts w:ascii="Times New Roman" w:eastAsia="Times New Roman" w:hAnsi="Times New Roman" w:cs="Times New Roman"/>
+          <w:sz w:val="24"/>
+          <w:szCs w:val="24"/>
+          <w:lang w:eastAsia="en-IN"/>
+        </w:rPr>
+      </w:pPr>
+    </w:p>
+    <w:p>
+      <w:pPr>
+        <w:spacing w:before="100" w:beforeAutospacing="1" w:after="100" w:afterAutospacing="1" w:line="240" w:lineRule="auto"/>
+        <w:rPr>
+          <w:rFonts w:ascii="Times New Roman" w:eastAsia="Times New Roman" w:hAnsi="Times New Roman" w:cs="Times New Roman"/>
+          <w:sz w:val="24"/>
+          <w:szCs w:val="24"/>
+          <w:lang w:eastAsia="en-IN"/>
+        </w:rPr>
+      </w:pPr>
+    </w:p>
+    <w:p>
+      <w:pPr>
+        <w:spacing w:before="100" w:beforeAutospacing="1" w:after="100" w:afterAutospacing="1" w:line="240" w:lineRule="auto"/>
+        <w:rPr>
+          <w:rFonts w:ascii="Times New Roman" w:eastAsia="Times New Roman" w:hAnsi="Times New Roman" w:cs="Times New Roman"/>
+          <w:sz w:val="24"/>
+          <w:szCs w:val="24"/>
+          <w:lang w:eastAsia="en-IN"/>
+        </w:rPr>
+      </w:pPr>
+    </w:p>
+    <w:p>
+      <w:pPr>
+        <w:spacing w:before="100" w:beforeAutospacing="1" w:after="100" w:afterAutospacing="1" w:line="240" w:lineRule="auto"/>
+        <w:rPr>
+          <w:rFonts w:ascii="Times New Roman" w:eastAsia="Times New Roman" w:hAnsi="Times New Roman" w:cs="Times New Roman"/>
+          <w:sz w:val="24"/>
+          <w:szCs w:val="24"/>
+          <w:lang w:eastAsia="en-IN"/>
+        </w:rPr>
+      </w:pPr>
+    </w:p>
+    <w:p>
+      <w:pPr>
+        <w:spacing w:before="100" w:beforeAutospacing="1" w:after="100" w:afterAutospacing="1" w:line="240" w:lineRule="auto"/>
+        <w:rPr>
+          <w:rFonts w:ascii="Times New Roman" w:eastAsia="Times New Roman" w:hAnsi="Times New Roman" w:cs="Times New Roman"/>
+          <w:sz w:val="24"/>
+          <w:szCs w:val="24"/>
+          <w:lang w:eastAsia="en-IN"/>
+        </w:rPr>
+      </w:pPr>
+      <w:r>
+        <w:rPr>
+          <w:rFonts w:ascii="Times New Roman" w:eastAsia="Times New Roman" w:hAnsi="Times New Roman" w:cs="Times New Roman"/>
+          <w:sz w:val="24"/>
+          <w:szCs w:val="24"/>
+          <w:lang w:eastAsia="en-IN"/>
+        </w:rPr>
+        <w:t>Note: The article assumes that the reader has an average knowledge of the BGP protocol. </w:t>
+      </w:r>
+    </w:p>
+    <w:p>
+      <w:pPr>
+        <w:spacing w:before="100" w:beforeAutospacing="1" w:after="100" w:afterAutospacing="1" w:line="240" w:lineRule="auto"/>
         <w:rPr>
           <w:rFonts w:ascii="Times New Roman" w:eastAsia="Times New Roman" w:hAnsi="Times New Roman" w:cs="Times New Roman"/>
           <w:b/>
@@ -1406,1217 +2467,8 @@
           <w:szCs w:val="28"/>
           <w:lang w:eastAsia="en-IN"/>
         </w:rPr>
-        <w:lastRenderedPageBreak/>
-        <w:t>Setting Local preference</w:t>
-      </w:r>
-      <w:r>
-        <w:rPr>
-          <w:rFonts w:ascii="Times New Roman" w:eastAsia="Times New Roman" w:hAnsi="Times New Roman" w:cs="Times New Roman"/>
-          <w:b/>
-          <w:sz w:val="32"/>
-          <w:szCs w:val="32"/>
-          <w:lang w:eastAsia="en-IN"/>
-        </w:rPr>
-        <w:t>:</w:t>
-      </w:r>
-    </w:p>
-    <w:p>
-      <w:pPr>
-        <w:spacing w:before="100" w:beforeAutospacing="1" w:after="100" w:afterAutospacing="1" w:line="240" w:lineRule="auto"/>
-        <w:rPr>
-          <w:rFonts w:ascii="Times New Roman" w:eastAsia="Times New Roman" w:hAnsi="Times New Roman" w:cs="Times New Roman"/>
-          <w:sz w:val="24"/>
-          <w:szCs w:val="24"/>
-          <w:lang w:eastAsia="en-IN"/>
-        </w:rPr>
-      </w:pPr>
-      <w:r>
-        <w:rPr>
-          <w:rFonts w:ascii="Times New Roman" w:eastAsia="Times New Roman" w:hAnsi="Times New Roman" w:cs="Times New Roman"/>
-          <w:sz w:val="24"/>
-          <w:szCs w:val="24"/>
-          <w:lang w:eastAsia="en-IN"/>
-        </w:rPr>
-        <w:t xml:space="preserve">At R1 set the local preference of route </w:t>
-      </w:r>
-      <w:r>
-        <w:rPr>
-          <w:rFonts w:ascii="Times New Roman" w:eastAsia="Times New Roman" w:hAnsi="Times New Roman" w:cs="Times New Roman"/>
-          <w:sz w:val="24"/>
-          <w:szCs w:val="24"/>
-          <w:lang w:eastAsia="en-IN"/>
-        </w:rPr>
-        <w:t>7</w:t>
-      </w:r>
-      <w:r>
-        <w:rPr>
-          <w:rFonts w:ascii="Times New Roman" w:eastAsia="Times New Roman" w:hAnsi="Times New Roman" w:cs="Times New Roman"/>
-          <w:sz w:val="24"/>
-          <w:szCs w:val="24"/>
-          <w:lang w:eastAsia="en-IN"/>
-        </w:rPr>
-        <w:t>0.1.1.</w:t>
-      </w:r>
-      <w:r>
-        <w:rPr>
-          <w:rFonts w:ascii="Times New Roman" w:eastAsia="Times New Roman" w:hAnsi="Times New Roman" w:cs="Times New Roman"/>
-          <w:sz w:val="24"/>
-          <w:szCs w:val="24"/>
-          <w:lang w:eastAsia="en-IN"/>
-        </w:rPr>
-        <w:t>0</w:t>
-      </w:r>
-      <w:r>
-        <w:rPr>
-          <w:rFonts w:ascii="Times New Roman" w:eastAsia="Times New Roman" w:hAnsi="Times New Roman" w:cs="Times New Roman"/>
-          <w:sz w:val="24"/>
-          <w:szCs w:val="24"/>
-          <w:lang w:eastAsia="en-IN"/>
-        </w:rPr>
-        <w:t>/</w:t>
-      </w:r>
-      <w:r>
-        <w:rPr>
-          <w:rFonts w:ascii="Times New Roman" w:eastAsia="Times New Roman" w:hAnsi="Times New Roman" w:cs="Times New Roman"/>
-          <w:sz w:val="24"/>
-          <w:szCs w:val="24"/>
-          <w:lang w:eastAsia="en-IN"/>
-        </w:rPr>
-        <w:t>24</w:t>
-      </w:r>
-      <w:r>
-        <w:rPr>
-          <w:rFonts w:ascii="Times New Roman" w:eastAsia="Times New Roman" w:hAnsi="Times New Roman" w:cs="Times New Roman"/>
-          <w:sz w:val="24"/>
-          <w:szCs w:val="24"/>
-          <w:lang w:eastAsia="en-IN"/>
-        </w:rPr>
-        <w:t xml:space="preserve"> is set as 130</w:t>
-      </w:r>
-      <w:r>
-        <w:rPr>
-          <w:rFonts w:ascii="Times New Roman" w:eastAsia="Times New Roman" w:hAnsi="Times New Roman" w:cs="Times New Roman"/>
-          <w:sz w:val="24"/>
-          <w:szCs w:val="24"/>
-          <w:lang w:eastAsia="en-IN"/>
-        </w:rPr>
-        <w:t xml:space="preserve"> for neighbour ISP2.</w:t>
-      </w:r>
-    </w:p>
-    <w:p>
-      <w:pPr>
-        <w:spacing w:before="100" w:beforeAutospacing="1" w:after="100" w:afterAutospacing="1" w:line="240" w:lineRule="auto"/>
-        <w:rPr>
-          <w:rFonts w:ascii="Times New Roman" w:eastAsia="Times New Roman" w:hAnsi="Times New Roman" w:cs="Times New Roman"/>
-          <w:sz w:val="24"/>
-          <w:szCs w:val="24"/>
-          <w:lang w:eastAsia="en-IN"/>
-        </w:rPr>
-      </w:pPr>
-      <w:r>
-        <w:rPr>
-          <w:rFonts w:ascii="Times New Roman" w:eastAsia="Times New Roman" w:hAnsi="Times New Roman" w:cs="Times New Roman"/>
-          <w:sz w:val="24"/>
-          <w:szCs w:val="24"/>
-          <w:lang w:eastAsia="en-IN"/>
-        </w:rPr>
-        <w:t xml:space="preserve"> </w:t>
-      </w:r>
-      <w:r>
-        <w:rPr>
-          <w:rFonts w:ascii="Times New Roman" w:eastAsia="Times New Roman" w:hAnsi="Times New Roman" w:cs="Times New Roman"/>
-          <w:sz w:val="24"/>
-          <w:szCs w:val="24"/>
-          <w:lang w:eastAsia="en-IN"/>
-        </w:rPr>
-        <w:t xml:space="preserve">This makes the route to R1 in R3 preferred rather than a multipath route as in the BGP election process </w:t>
-      </w:r>
-      <w:proofErr w:type="spellStart"/>
-      <w:r>
-        <w:rPr>
-          <w:rFonts w:ascii="Times New Roman" w:eastAsia="Times New Roman" w:hAnsi="Times New Roman" w:cs="Times New Roman"/>
-          <w:sz w:val="24"/>
-          <w:szCs w:val="24"/>
-          <w:lang w:eastAsia="en-IN"/>
-        </w:rPr>
-        <w:t>Local_Pref</w:t>
-      </w:r>
-      <w:proofErr w:type="spellEnd"/>
-      <w:r>
-        <w:rPr>
-          <w:rFonts w:ascii="Times New Roman" w:eastAsia="Times New Roman" w:hAnsi="Times New Roman" w:cs="Times New Roman"/>
-          <w:sz w:val="24"/>
-          <w:szCs w:val="24"/>
-          <w:lang w:eastAsia="en-IN"/>
-        </w:rPr>
-        <w:t xml:space="preserve"> is considered before AS-path. In R1 </w:t>
-      </w:r>
-      <w:r>
-        <w:rPr>
-          <w:rFonts w:ascii="Times New Roman" w:eastAsia="Times New Roman" w:hAnsi="Times New Roman" w:cs="Times New Roman"/>
-          <w:sz w:val="24"/>
-          <w:szCs w:val="24"/>
-          <w:lang w:eastAsia="en-IN"/>
-        </w:rPr>
-        <w:t>even though</w:t>
-      </w:r>
-      <w:r>
-        <w:rPr>
-          <w:rFonts w:ascii="Times New Roman" w:eastAsia="Times New Roman" w:hAnsi="Times New Roman" w:cs="Times New Roman"/>
-          <w:sz w:val="24"/>
-          <w:szCs w:val="24"/>
-          <w:lang w:eastAsia="en-IN"/>
-        </w:rPr>
-        <w:t xml:space="preserve"> for the 70.1.1.0/24 network</w:t>
-      </w:r>
-      <w:r>
-        <w:rPr>
-          <w:rFonts w:ascii="Times New Roman" w:eastAsia="Times New Roman" w:hAnsi="Times New Roman" w:cs="Times New Roman"/>
-          <w:sz w:val="24"/>
-          <w:szCs w:val="24"/>
-          <w:lang w:eastAsia="en-IN"/>
-        </w:rPr>
-        <w:t>,</w:t>
-      </w:r>
-      <w:r>
-        <w:rPr>
-          <w:rFonts w:ascii="Times New Roman" w:eastAsia="Times New Roman" w:hAnsi="Times New Roman" w:cs="Times New Roman"/>
-          <w:sz w:val="24"/>
-          <w:szCs w:val="24"/>
-          <w:lang w:eastAsia="en-IN"/>
-        </w:rPr>
-        <w:t xml:space="preserve"> path through ISP1 has shorter AS path, path through ISP2 is </w:t>
-      </w:r>
-      <w:r>
-        <w:rPr>
-          <w:rFonts w:ascii="Times New Roman" w:eastAsia="Times New Roman" w:hAnsi="Times New Roman" w:cs="Times New Roman"/>
-          <w:sz w:val="24"/>
-          <w:szCs w:val="24"/>
-          <w:lang w:eastAsia="en-IN"/>
-        </w:rPr>
-        <w:t>preferred</w:t>
-      </w:r>
-      <w:r>
-        <w:rPr>
-          <w:rFonts w:ascii="Times New Roman" w:eastAsia="Times New Roman" w:hAnsi="Times New Roman" w:cs="Times New Roman"/>
-          <w:sz w:val="24"/>
-          <w:szCs w:val="24"/>
-          <w:lang w:eastAsia="en-IN"/>
-        </w:rPr>
-        <w:t xml:space="preserve"> as we modified the </w:t>
-      </w:r>
-      <w:proofErr w:type="spellStart"/>
-      <w:r>
-        <w:rPr>
-          <w:rFonts w:ascii="Times New Roman" w:eastAsia="Times New Roman" w:hAnsi="Times New Roman" w:cs="Times New Roman"/>
-          <w:sz w:val="24"/>
-          <w:szCs w:val="24"/>
-          <w:lang w:eastAsia="en-IN"/>
-        </w:rPr>
-        <w:t>local_prefrence</w:t>
-      </w:r>
-      <w:proofErr w:type="spellEnd"/>
-      <w:r>
-        <w:rPr>
-          <w:rFonts w:ascii="Times New Roman" w:eastAsia="Times New Roman" w:hAnsi="Times New Roman" w:cs="Times New Roman"/>
-          <w:sz w:val="24"/>
-          <w:szCs w:val="24"/>
-          <w:lang w:eastAsia="en-IN"/>
-        </w:rPr>
-        <w:t xml:space="preserve"> against the route received from ISP2.</w:t>
-      </w:r>
-    </w:p>
-    <w:p>
-      <w:pPr>
-        <w:spacing w:before="100" w:beforeAutospacing="1" w:after="100" w:afterAutospacing="1" w:line="240" w:lineRule="auto"/>
-        <w:rPr>
-          <w:rFonts w:ascii="Times New Roman" w:eastAsia="Times New Roman" w:hAnsi="Times New Roman" w:cs="Times New Roman"/>
-          <w:sz w:val="24"/>
-          <w:szCs w:val="24"/>
-          <w:lang w:eastAsia="en-IN"/>
-        </w:rPr>
-      </w:pPr>
-      <w:r>
-        <w:rPr>
-          <w:rFonts w:ascii="Times New Roman" w:eastAsia="Times New Roman" w:hAnsi="Times New Roman" w:cs="Times New Roman"/>
-          <w:sz w:val="24"/>
-          <w:szCs w:val="24"/>
-          <w:lang w:eastAsia="en-IN"/>
-        </w:rPr>
-        <w:t>To take advantage of Local path attribute in an Enterprise scenario an Enterprise should have a Dual Multihomed topology with IBGP running inside</w:t>
-      </w:r>
-      <w:r>
-        <w:rPr>
-          <w:rFonts w:ascii="Times New Roman" w:eastAsia="Times New Roman" w:hAnsi="Times New Roman" w:cs="Times New Roman"/>
-          <w:sz w:val="24"/>
-          <w:szCs w:val="24"/>
-          <w:lang w:eastAsia="en-IN"/>
-        </w:rPr>
-        <w:t>, otherwise you could use the weight metric to easily establish this</w:t>
-      </w:r>
-      <w:r>
-        <w:rPr>
-          <w:rFonts w:ascii="Times New Roman" w:eastAsia="Times New Roman" w:hAnsi="Times New Roman" w:cs="Times New Roman"/>
-          <w:sz w:val="24"/>
-          <w:szCs w:val="24"/>
-          <w:lang w:eastAsia="en-IN"/>
-        </w:rPr>
-        <w:t>.</w:t>
-      </w:r>
-      <w:r>
-        <w:rPr>
-          <w:rFonts w:ascii="Times New Roman" w:eastAsia="Times New Roman" w:hAnsi="Times New Roman" w:cs="Times New Roman"/>
-          <w:sz w:val="24"/>
-          <w:szCs w:val="24"/>
-          <w:lang w:eastAsia="en-IN"/>
-        </w:rPr>
-        <w:t xml:space="preserve"> </w:t>
-      </w:r>
-      <w:r>
-        <w:rPr>
-          <w:rFonts w:ascii="Times New Roman" w:eastAsia="Times New Roman" w:hAnsi="Times New Roman" w:cs="Times New Roman"/>
-          <w:sz w:val="24"/>
-          <w:szCs w:val="24"/>
-          <w:lang w:eastAsia="en-IN"/>
-        </w:rPr>
-        <w:t xml:space="preserve"> </w:t>
-      </w:r>
-    </w:p>
-    <w:p>
-      <w:pPr>
-        <w:spacing w:before="100" w:beforeAutospacing="1" w:after="100" w:afterAutospacing="1" w:line="240" w:lineRule="auto"/>
-        <w:rPr>
-          <w:rFonts w:ascii="Times New Roman" w:eastAsia="Times New Roman" w:hAnsi="Times New Roman" w:cs="Times New Roman"/>
-          <w:b/>
-          <w:bCs/>
-          <w:sz w:val="26"/>
-          <w:szCs w:val="26"/>
-          <w:lang w:eastAsia="en-IN"/>
-        </w:rPr>
-      </w:pPr>
-      <w:r>
-        <w:rPr>
-          <w:rFonts w:ascii="Times New Roman" w:eastAsia="Times New Roman" w:hAnsi="Times New Roman" w:cs="Times New Roman"/>
-          <w:b/>
-          <w:bCs/>
-          <w:sz w:val="26"/>
-          <w:szCs w:val="26"/>
-          <w:lang w:eastAsia="en-IN"/>
-        </w:rPr>
-        <w:t>Manipulating AS-Path:</w:t>
-      </w:r>
-    </w:p>
-    <w:p>
-      <w:pPr>
-        <w:spacing w:before="100" w:beforeAutospacing="1" w:after="100" w:afterAutospacing="1" w:line="240" w:lineRule="auto"/>
-        <w:rPr>
-          <w:rFonts w:ascii="Times New Roman" w:eastAsia="Times New Roman" w:hAnsi="Times New Roman" w:cs="Times New Roman"/>
-          <w:sz w:val="24"/>
-          <w:szCs w:val="24"/>
-          <w:lang w:eastAsia="en-IN"/>
-        </w:rPr>
-      </w:pPr>
-      <w:r>
-        <w:rPr>
-          <w:rFonts w:ascii="Times New Roman" w:eastAsia="Times New Roman" w:hAnsi="Times New Roman" w:cs="Times New Roman"/>
-          <w:sz w:val="24"/>
-          <w:szCs w:val="24"/>
-          <w:lang w:eastAsia="en-IN"/>
-        </w:rPr>
-        <w:t>A</w:t>
-      </w:r>
-      <w:r>
-        <w:rPr>
-          <w:rFonts w:ascii="Times New Roman" w:eastAsia="Times New Roman" w:hAnsi="Times New Roman" w:cs="Times New Roman"/>
-          <w:sz w:val="24"/>
-          <w:szCs w:val="24"/>
-          <w:lang w:eastAsia="en-IN"/>
-        </w:rPr>
-        <w:t>S-</w:t>
-      </w:r>
-      <w:r>
-        <w:rPr>
-          <w:rFonts w:ascii="Times New Roman" w:eastAsia="Times New Roman" w:hAnsi="Times New Roman" w:cs="Times New Roman"/>
-          <w:sz w:val="24"/>
-          <w:szCs w:val="24"/>
-          <w:lang w:eastAsia="en-IN"/>
-        </w:rPr>
-        <w:t>path is another way to achieve the same</w:t>
-      </w:r>
-      <w:r>
-        <w:rPr>
-          <w:rFonts w:ascii="Times New Roman" w:eastAsia="Times New Roman" w:hAnsi="Times New Roman" w:cs="Times New Roman"/>
-          <w:sz w:val="24"/>
-          <w:szCs w:val="24"/>
-          <w:lang w:eastAsia="en-IN"/>
-        </w:rPr>
-        <w:t xml:space="preserve"> mentioned above</w:t>
-      </w:r>
-      <w:r>
-        <w:rPr>
-          <w:rFonts w:ascii="Times New Roman" w:eastAsia="Times New Roman" w:hAnsi="Times New Roman" w:cs="Times New Roman"/>
-          <w:sz w:val="24"/>
-          <w:szCs w:val="24"/>
-          <w:lang w:eastAsia="en-IN"/>
-        </w:rPr>
-        <w:t>.</w:t>
-      </w:r>
-      <w:r>
-        <w:rPr>
-          <w:rFonts w:ascii="Times New Roman" w:eastAsia="Times New Roman" w:hAnsi="Times New Roman" w:cs="Times New Roman"/>
-          <w:sz w:val="24"/>
-          <w:szCs w:val="24"/>
-          <w:lang w:eastAsia="en-IN"/>
-        </w:rPr>
-        <w:t xml:space="preserve"> This method is mostly preferred for Stub AS like an Enterprise connecting to the internet.</w:t>
-      </w:r>
-    </w:p>
-    <w:p>
-      <w:pPr>
-        <w:spacing w:before="100" w:beforeAutospacing="1" w:after="100" w:afterAutospacing="1" w:line="240" w:lineRule="auto"/>
-        <w:rPr>
-          <w:rFonts w:ascii="Times New Roman" w:eastAsia="Times New Roman" w:hAnsi="Times New Roman" w:cs="Times New Roman"/>
-          <w:sz w:val="24"/>
-          <w:szCs w:val="24"/>
-          <w:lang w:eastAsia="en-IN"/>
-        </w:rPr>
-      </w:pPr>
-      <w:r>
-        <w:rPr>
-          <w:rFonts w:ascii="Times New Roman" w:eastAsia="Times New Roman" w:hAnsi="Times New Roman" w:cs="Times New Roman"/>
-          <w:sz w:val="24"/>
-          <w:szCs w:val="24"/>
-          <w:lang w:eastAsia="en-IN"/>
-        </w:rPr>
-        <w:t xml:space="preserve">For example, instead of modifying the Local </w:t>
-      </w:r>
-      <w:proofErr w:type="spellStart"/>
-      <w:r>
-        <w:rPr>
-          <w:rFonts w:ascii="Times New Roman" w:eastAsia="Times New Roman" w:hAnsi="Times New Roman" w:cs="Times New Roman"/>
-          <w:sz w:val="24"/>
-          <w:szCs w:val="24"/>
-          <w:lang w:eastAsia="en-IN"/>
-        </w:rPr>
-        <w:t>pref</w:t>
-      </w:r>
-      <w:proofErr w:type="spellEnd"/>
-      <w:r>
-        <w:rPr>
-          <w:rFonts w:ascii="Times New Roman" w:eastAsia="Times New Roman" w:hAnsi="Times New Roman" w:cs="Times New Roman"/>
-          <w:sz w:val="24"/>
-          <w:szCs w:val="24"/>
-          <w:lang w:eastAsia="en-IN"/>
-        </w:rPr>
-        <w:t xml:space="preserve"> on 70.1.1.0/24, you could prepend an additional two A</w:t>
-      </w:r>
-      <w:r>
-        <w:rPr>
-          <w:rFonts w:ascii="Times New Roman" w:eastAsia="Times New Roman" w:hAnsi="Times New Roman" w:cs="Times New Roman"/>
-          <w:sz w:val="24"/>
-          <w:szCs w:val="24"/>
-          <w:lang w:eastAsia="en-IN"/>
-        </w:rPr>
-        <w:t>S</w:t>
-      </w:r>
-      <w:r>
-        <w:rPr>
-          <w:rFonts w:ascii="Times New Roman" w:eastAsia="Times New Roman" w:hAnsi="Times New Roman" w:cs="Times New Roman"/>
-          <w:sz w:val="24"/>
-          <w:szCs w:val="24"/>
-          <w:lang w:eastAsia="en-IN"/>
-        </w:rPr>
-        <w:t xml:space="preserve">’s on to 70.1.1.0/24 received from ISP1. Now 70.1.1.0/24 </w:t>
-      </w:r>
-      <w:r>
-        <w:rPr>
-          <w:rFonts w:ascii="Times New Roman" w:eastAsia="Times New Roman" w:hAnsi="Times New Roman" w:cs="Times New Roman"/>
-          <w:sz w:val="24"/>
-          <w:szCs w:val="24"/>
-          <w:lang w:eastAsia="en-IN"/>
-        </w:rPr>
-        <w:t xml:space="preserve">from ISP2 </w:t>
-      </w:r>
-      <w:r>
-        <w:rPr>
-          <w:rFonts w:ascii="Times New Roman" w:eastAsia="Times New Roman" w:hAnsi="Times New Roman" w:cs="Times New Roman"/>
-          <w:sz w:val="24"/>
-          <w:szCs w:val="24"/>
-          <w:lang w:eastAsia="en-IN"/>
-        </w:rPr>
-        <w:t>would have a shorter As-path and would be selected.</w:t>
-      </w:r>
-    </w:p>
-    <w:p>
-      <w:pPr>
-        <w:spacing w:before="100" w:beforeAutospacing="1" w:after="100" w:afterAutospacing="1" w:line="240" w:lineRule="auto"/>
-        <w:rPr>
-          <w:rFonts w:ascii="Times New Roman" w:eastAsia="Times New Roman" w:hAnsi="Times New Roman" w:cs="Times New Roman"/>
-          <w:sz w:val="24"/>
-          <w:szCs w:val="24"/>
-          <w:lang w:eastAsia="en-IN"/>
-        </w:rPr>
-      </w:pPr>
-      <w:r>
-        <w:rPr>
-          <w:rFonts w:ascii="Times New Roman" w:eastAsia="Times New Roman" w:hAnsi="Times New Roman" w:cs="Times New Roman"/>
-          <w:sz w:val="24"/>
-          <w:szCs w:val="24"/>
-          <w:lang w:eastAsia="en-IN"/>
-        </w:rPr>
-        <w:t xml:space="preserve">However, unlike the </w:t>
-      </w:r>
-      <w:proofErr w:type="spellStart"/>
-      <w:r>
-        <w:rPr>
-          <w:rFonts w:ascii="Times New Roman" w:eastAsia="Times New Roman" w:hAnsi="Times New Roman" w:cs="Times New Roman"/>
-          <w:sz w:val="24"/>
-          <w:szCs w:val="24"/>
-          <w:lang w:eastAsia="en-IN"/>
-        </w:rPr>
-        <w:t>Local_pref</w:t>
-      </w:r>
-      <w:proofErr w:type="spellEnd"/>
-      <w:r>
-        <w:rPr>
-          <w:rFonts w:ascii="Times New Roman" w:eastAsia="Times New Roman" w:hAnsi="Times New Roman" w:cs="Times New Roman"/>
-          <w:sz w:val="24"/>
-          <w:szCs w:val="24"/>
-          <w:lang w:eastAsia="en-IN"/>
-        </w:rPr>
-        <w:t xml:space="preserve"> attribute this prepended </w:t>
-      </w:r>
-      <w:proofErr w:type="spellStart"/>
-      <w:r>
-        <w:rPr>
-          <w:rFonts w:ascii="Times New Roman" w:eastAsia="Times New Roman" w:hAnsi="Times New Roman" w:cs="Times New Roman"/>
-          <w:sz w:val="24"/>
-          <w:szCs w:val="24"/>
-          <w:lang w:eastAsia="en-IN"/>
-        </w:rPr>
-        <w:t>AS_path</w:t>
-      </w:r>
-      <w:proofErr w:type="spellEnd"/>
-      <w:r>
-        <w:rPr>
-          <w:rFonts w:ascii="Times New Roman" w:eastAsia="Times New Roman" w:hAnsi="Times New Roman" w:cs="Times New Roman"/>
-          <w:sz w:val="24"/>
-          <w:szCs w:val="24"/>
-          <w:lang w:eastAsia="en-IN"/>
-        </w:rPr>
-        <w:t xml:space="preserve"> when propagated inside the IBGP network will not result in getting the traffic towards R1 as the route from R2 would have a shorter AS-path and be preferred. Hence this technique should be used with care and is often most useful in a multihomed scenario without IBGP running inside enterprise.</w:t>
-      </w:r>
-    </w:p>
-    <w:p>
-      <w:pPr>
-        <w:spacing w:before="100" w:beforeAutospacing="1" w:after="100" w:afterAutospacing="1" w:line="240" w:lineRule="auto"/>
-        <w:rPr>
-          <w:rFonts w:ascii="Times New Roman" w:eastAsia="Times New Roman" w:hAnsi="Times New Roman" w:cs="Times New Roman"/>
-          <w:sz w:val="24"/>
-          <w:szCs w:val="24"/>
-          <w:lang w:eastAsia="en-IN"/>
-        </w:rPr>
-      </w:pPr>
-      <w:r>
-        <w:rPr>
-          <w:rFonts w:ascii="Times New Roman" w:eastAsia="Times New Roman" w:hAnsi="Times New Roman" w:cs="Times New Roman"/>
-          <w:sz w:val="24"/>
-          <w:szCs w:val="24"/>
-          <w:lang w:eastAsia="en-IN"/>
-        </w:rPr>
-        <w:t>A</w:t>
-      </w:r>
-      <w:r>
-        <w:rPr>
-          <w:rFonts w:ascii="Times New Roman" w:eastAsia="Times New Roman" w:hAnsi="Times New Roman" w:cs="Times New Roman"/>
-          <w:sz w:val="24"/>
-          <w:szCs w:val="24"/>
-          <w:lang w:eastAsia="en-IN"/>
-        </w:rPr>
-        <w:t>S</w:t>
-      </w:r>
-      <w:r>
-        <w:rPr>
-          <w:rFonts w:ascii="Times New Roman" w:eastAsia="Times New Roman" w:hAnsi="Times New Roman" w:cs="Times New Roman"/>
-          <w:sz w:val="24"/>
-          <w:szCs w:val="24"/>
-          <w:lang w:eastAsia="en-IN"/>
-        </w:rPr>
-        <w:t xml:space="preserve">-path </w:t>
-      </w:r>
-      <w:r>
-        <w:rPr>
-          <w:rFonts w:ascii="Times New Roman" w:eastAsia="Times New Roman" w:hAnsi="Times New Roman" w:cs="Times New Roman"/>
-          <w:sz w:val="24"/>
-          <w:szCs w:val="24"/>
-          <w:lang w:eastAsia="en-IN"/>
-        </w:rPr>
-        <w:t>can also be used if you wish that your traffic should not go through a</w:t>
-      </w:r>
-      <w:r>
-        <w:rPr>
-          <w:rFonts w:ascii="Times New Roman" w:eastAsia="Times New Roman" w:hAnsi="Times New Roman" w:cs="Times New Roman"/>
-          <w:sz w:val="24"/>
-          <w:szCs w:val="24"/>
-          <w:lang w:eastAsia="en-IN"/>
-        </w:rPr>
-        <w:t>n</w:t>
-      </w:r>
-      <w:r>
-        <w:rPr>
-          <w:rFonts w:ascii="Times New Roman" w:eastAsia="Times New Roman" w:hAnsi="Times New Roman" w:cs="Times New Roman"/>
-          <w:sz w:val="24"/>
-          <w:szCs w:val="24"/>
-          <w:lang w:eastAsia="en-IN"/>
-        </w:rPr>
-        <w:t xml:space="preserve"> </w:t>
-      </w:r>
-      <w:r>
-        <w:rPr>
-          <w:rFonts w:ascii="Times New Roman" w:eastAsia="Times New Roman" w:hAnsi="Times New Roman" w:cs="Times New Roman"/>
-          <w:sz w:val="24"/>
-          <w:szCs w:val="24"/>
-          <w:lang w:eastAsia="en-IN"/>
-        </w:rPr>
-        <w:t>AS</w:t>
-      </w:r>
-      <w:r>
-        <w:rPr>
-          <w:rFonts w:ascii="Times New Roman" w:eastAsia="Times New Roman" w:hAnsi="Times New Roman" w:cs="Times New Roman"/>
-          <w:sz w:val="24"/>
-          <w:szCs w:val="24"/>
-          <w:lang w:eastAsia="en-IN"/>
-        </w:rPr>
-        <w:t xml:space="preserve">, </w:t>
-      </w:r>
-      <w:r>
-        <w:rPr>
-          <w:rFonts w:ascii="Times New Roman" w:eastAsia="Times New Roman" w:hAnsi="Times New Roman" w:cs="Times New Roman"/>
-          <w:sz w:val="24"/>
-          <w:szCs w:val="24"/>
-          <w:lang w:eastAsia="en-IN"/>
-        </w:rPr>
-        <w:t>you could achieve it by</w:t>
-      </w:r>
-      <w:r>
-        <w:rPr>
-          <w:rFonts w:ascii="Times New Roman" w:eastAsia="Times New Roman" w:hAnsi="Times New Roman" w:cs="Times New Roman"/>
-          <w:sz w:val="24"/>
-          <w:szCs w:val="24"/>
-          <w:lang w:eastAsia="en-IN"/>
-        </w:rPr>
-        <w:t xml:space="preserve"> matching the as path in the incoming route </w:t>
-      </w:r>
-      <w:r>
-        <w:rPr>
-          <w:rFonts w:ascii="Times New Roman" w:eastAsia="Times New Roman" w:hAnsi="Times New Roman" w:cs="Times New Roman"/>
-          <w:sz w:val="24"/>
-          <w:szCs w:val="24"/>
-          <w:lang w:eastAsia="en-IN"/>
-        </w:rPr>
-        <w:t xml:space="preserve">and </w:t>
-      </w:r>
-      <w:r>
-        <w:rPr>
-          <w:rFonts w:ascii="Times New Roman" w:eastAsia="Times New Roman" w:hAnsi="Times New Roman" w:cs="Times New Roman"/>
-          <w:sz w:val="24"/>
-          <w:szCs w:val="24"/>
-          <w:lang w:eastAsia="en-IN"/>
-        </w:rPr>
-        <w:t>you c</w:t>
-      </w:r>
-      <w:r>
-        <w:rPr>
-          <w:rFonts w:ascii="Times New Roman" w:eastAsia="Times New Roman" w:hAnsi="Times New Roman" w:cs="Times New Roman"/>
-          <w:sz w:val="24"/>
-          <w:szCs w:val="24"/>
-          <w:lang w:eastAsia="en-IN"/>
-        </w:rPr>
-        <w:t>ould</w:t>
-      </w:r>
-      <w:r>
-        <w:rPr>
-          <w:rFonts w:ascii="Times New Roman" w:eastAsia="Times New Roman" w:hAnsi="Times New Roman" w:cs="Times New Roman"/>
-          <w:sz w:val="24"/>
-          <w:szCs w:val="24"/>
-          <w:lang w:eastAsia="en-IN"/>
-        </w:rPr>
-        <w:t xml:space="preserve"> choose to drop them.</w:t>
-      </w:r>
-    </w:p>
-    <w:p>
-      <w:pPr>
-        <w:spacing w:before="100" w:beforeAutospacing="1" w:after="100" w:afterAutospacing="1" w:line="240" w:lineRule="auto"/>
-        <w:rPr>
-          <w:rFonts w:ascii="Times New Roman" w:eastAsia="Times New Roman" w:hAnsi="Times New Roman" w:cs="Times New Roman"/>
-          <w:b/>
-          <w:bCs/>
-          <w:sz w:val="28"/>
-          <w:szCs w:val="28"/>
-          <w:lang w:eastAsia="en-IN"/>
-        </w:rPr>
-      </w:pPr>
-      <w:r>
-        <w:rPr>
-          <w:rFonts w:ascii="Times New Roman" w:eastAsia="Times New Roman" w:hAnsi="Times New Roman" w:cs="Times New Roman"/>
-          <w:b/>
-          <w:bCs/>
-          <w:sz w:val="28"/>
-          <w:szCs w:val="28"/>
-          <w:lang w:eastAsia="en-IN"/>
-        </w:rPr>
-        <w:t>Using Communities:</w:t>
-      </w:r>
-    </w:p>
-    <w:p>
-      <w:pPr>
-        <w:spacing w:before="100" w:beforeAutospacing="1" w:after="100" w:afterAutospacing="1" w:line="240" w:lineRule="auto"/>
-        <w:rPr>
-          <w:rFonts w:ascii="Times New Roman" w:eastAsia="Times New Roman" w:hAnsi="Times New Roman" w:cs="Times New Roman"/>
-          <w:bCs/>
-          <w:sz w:val="24"/>
-          <w:szCs w:val="24"/>
-          <w:lang w:eastAsia="en-IN"/>
-        </w:rPr>
-      </w:pPr>
-      <w:r>
-        <w:rPr>
-          <w:rFonts w:ascii="Times New Roman" w:eastAsia="Times New Roman" w:hAnsi="Times New Roman" w:cs="Times New Roman"/>
-          <w:bCs/>
-          <w:sz w:val="24"/>
-          <w:szCs w:val="24"/>
-          <w:lang w:eastAsia="en-IN"/>
-        </w:rPr>
-        <w:t xml:space="preserve">Communities </w:t>
-      </w:r>
-      <w:r>
-        <w:rPr>
-          <w:rFonts w:ascii="Times New Roman" w:eastAsia="Times New Roman" w:hAnsi="Times New Roman" w:cs="Times New Roman"/>
-          <w:bCs/>
-          <w:sz w:val="24"/>
-          <w:szCs w:val="24"/>
-          <w:lang w:eastAsia="en-IN"/>
-        </w:rPr>
-        <w:t>can tell more about the route</w:t>
-      </w:r>
-      <w:r>
-        <w:rPr>
-          <w:rFonts w:ascii="Times New Roman" w:eastAsia="Times New Roman" w:hAnsi="Times New Roman" w:cs="Times New Roman"/>
-          <w:bCs/>
-          <w:sz w:val="24"/>
-          <w:szCs w:val="24"/>
-          <w:lang w:eastAsia="en-IN"/>
-        </w:rPr>
-        <w:t xml:space="preserve"> and </w:t>
-      </w:r>
-      <w:r>
-        <w:rPr>
-          <w:rFonts w:ascii="Times New Roman" w:eastAsia="Times New Roman" w:hAnsi="Times New Roman" w:cs="Times New Roman"/>
-          <w:bCs/>
-          <w:sz w:val="24"/>
-          <w:szCs w:val="24"/>
-          <w:lang w:eastAsia="en-IN"/>
-        </w:rPr>
-        <w:t xml:space="preserve">differs a bit from the </w:t>
-      </w:r>
-      <w:r>
-        <w:rPr>
-          <w:rFonts w:ascii="Times New Roman" w:eastAsia="Times New Roman" w:hAnsi="Times New Roman" w:cs="Times New Roman"/>
-          <w:bCs/>
-          <w:sz w:val="24"/>
-          <w:szCs w:val="24"/>
-          <w:lang w:eastAsia="en-IN"/>
-        </w:rPr>
-        <w:t>above two cases like using the Local pref</w:t>
-      </w:r>
-      <w:r>
-        <w:rPr>
-          <w:rFonts w:ascii="Times New Roman" w:eastAsia="Times New Roman" w:hAnsi="Times New Roman" w:cs="Times New Roman"/>
-          <w:bCs/>
-          <w:sz w:val="24"/>
-          <w:szCs w:val="24"/>
-          <w:lang w:eastAsia="en-IN"/>
-        </w:rPr>
-        <w:t>er</w:t>
-      </w:r>
-      <w:r>
-        <w:rPr>
-          <w:rFonts w:ascii="Times New Roman" w:eastAsia="Times New Roman" w:hAnsi="Times New Roman" w:cs="Times New Roman"/>
-          <w:bCs/>
-          <w:sz w:val="24"/>
-          <w:szCs w:val="24"/>
-          <w:lang w:eastAsia="en-IN"/>
-        </w:rPr>
-        <w:t>ence and A</w:t>
-      </w:r>
-      <w:r>
-        <w:rPr>
-          <w:rFonts w:ascii="Times New Roman" w:eastAsia="Times New Roman" w:hAnsi="Times New Roman" w:cs="Times New Roman"/>
-          <w:bCs/>
-          <w:sz w:val="24"/>
-          <w:szCs w:val="24"/>
-          <w:lang w:eastAsia="en-IN"/>
-        </w:rPr>
-        <w:t>S</w:t>
-      </w:r>
-      <w:r>
-        <w:rPr>
-          <w:rFonts w:ascii="Times New Roman" w:eastAsia="Times New Roman" w:hAnsi="Times New Roman" w:cs="Times New Roman"/>
-          <w:bCs/>
-          <w:sz w:val="24"/>
-          <w:szCs w:val="24"/>
-          <w:lang w:eastAsia="en-IN"/>
-        </w:rPr>
-        <w:t xml:space="preserve"> </w:t>
-      </w:r>
-      <w:r>
-        <w:rPr>
-          <w:rFonts w:ascii="Times New Roman" w:eastAsia="Times New Roman" w:hAnsi="Times New Roman" w:cs="Times New Roman"/>
-          <w:bCs/>
-          <w:sz w:val="24"/>
-          <w:szCs w:val="24"/>
-          <w:lang w:eastAsia="en-IN"/>
-        </w:rPr>
-        <w:t>p</w:t>
-      </w:r>
-      <w:r>
-        <w:rPr>
-          <w:rFonts w:ascii="Times New Roman" w:eastAsia="Times New Roman" w:hAnsi="Times New Roman" w:cs="Times New Roman"/>
-          <w:bCs/>
-          <w:sz w:val="24"/>
-          <w:szCs w:val="24"/>
-          <w:lang w:eastAsia="en-IN"/>
-        </w:rPr>
-        <w:t>a</w:t>
-      </w:r>
-      <w:r>
-        <w:rPr>
-          <w:rFonts w:ascii="Times New Roman" w:eastAsia="Times New Roman" w:hAnsi="Times New Roman" w:cs="Times New Roman"/>
-          <w:bCs/>
-          <w:sz w:val="24"/>
-          <w:szCs w:val="24"/>
-          <w:lang w:eastAsia="en-IN"/>
-        </w:rPr>
-        <w:t>th</w:t>
-      </w:r>
-      <w:r>
-        <w:rPr>
-          <w:rFonts w:ascii="Times New Roman" w:eastAsia="Times New Roman" w:hAnsi="Times New Roman" w:cs="Times New Roman"/>
-          <w:bCs/>
-          <w:sz w:val="24"/>
-          <w:szCs w:val="24"/>
-          <w:lang w:eastAsia="en-IN"/>
-        </w:rPr>
-        <w:t>.</w:t>
-      </w:r>
-    </w:p>
-    <w:p>
-      <w:pPr>
-        <w:spacing w:before="100" w:beforeAutospacing="1" w:after="100" w:afterAutospacing="1" w:line="240" w:lineRule="auto"/>
-        <w:rPr>
-          <w:rFonts w:ascii="Times New Roman" w:eastAsia="Times New Roman" w:hAnsi="Times New Roman" w:cs="Times New Roman"/>
-          <w:bCs/>
-          <w:sz w:val="24"/>
-          <w:szCs w:val="24"/>
-          <w:lang w:eastAsia="en-IN"/>
-        </w:rPr>
-      </w:pPr>
-      <w:r>
-        <w:rPr>
-          <w:rFonts w:ascii="Times New Roman" w:eastAsia="Times New Roman" w:hAnsi="Times New Roman" w:cs="Times New Roman"/>
-          <w:bCs/>
-          <w:sz w:val="24"/>
-          <w:szCs w:val="24"/>
-          <w:lang w:eastAsia="en-IN"/>
-        </w:rPr>
-        <w:t xml:space="preserve">When using communities, both ISP and the </w:t>
-      </w:r>
-      <w:r>
-        <w:rPr>
-          <w:rFonts w:ascii="Times New Roman" w:eastAsia="Times New Roman" w:hAnsi="Times New Roman" w:cs="Times New Roman"/>
-          <w:bCs/>
-          <w:sz w:val="24"/>
-          <w:szCs w:val="24"/>
-          <w:lang w:eastAsia="en-IN"/>
-        </w:rPr>
-        <w:t>enterprise</w:t>
-      </w:r>
-      <w:r>
-        <w:rPr>
-          <w:rFonts w:ascii="Times New Roman" w:eastAsia="Times New Roman" w:hAnsi="Times New Roman" w:cs="Times New Roman"/>
-          <w:bCs/>
-          <w:sz w:val="24"/>
-          <w:szCs w:val="24"/>
-          <w:lang w:eastAsia="en-IN"/>
-        </w:rPr>
-        <w:t xml:space="preserve"> should work hand in hand and only modifying the settings at the </w:t>
-      </w:r>
-      <w:r>
-        <w:rPr>
-          <w:rFonts w:ascii="Times New Roman" w:eastAsia="Times New Roman" w:hAnsi="Times New Roman" w:cs="Times New Roman"/>
-          <w:bCs/>
-          <w:sz w:val="24"/>
-          <w:szCs w:val="24"/>
-          <w:lang w:eastAsia="en-IN"/>
-        </w:rPr>
-        <w:t>Enterprise</w:t>
-      </w:r>
-      <w:r>
-        <w:rPr>
-          <w:rFonts w:ascii="Times New Roman" w:eastAsia="Times New Roman" w:hAnsi="Times New Roman" w:cs="Times New Roman"/>
-          <w:bCs/>
-          <w:sz w:val="24"/>
-          <w:szCs w:val="24"/>
-          <w:lang w:eastAsia="en-IN"/>
-        </w:rPr>
-        <w:t xml:space="preserve"> alone like the above two methods will not work. For example, </w:t>
-      </w:r>
-      <w:r>
-        <w:rPr>
-          <w:rFonts w:ascii="Times New Roman" w:eastAsia="Times New Roman" w:hAnsi="Times New Roman" w:cs="Times New Roman"/>
-          <w:bCs/>
-          <w:sz w:val="24"/>
-          <w:szCs w:val="24"/>
-          <w:lang w:eastAsia="en-IN"/>
-        </w:rPr>
-        <w:t>t</w:t>
-      </w:r>
-      <w:r>
-        <w:rPr>
-          <w:rFonts w:ascii="Times New Roman" w:eastAsia="Times New Roman" w:hAnsi="Times New Roman" w:cs="Times New Roman"/>
-          <w:bCs/>
-          <w:sz w:val="24"/>
-          <w:szCs w:val="24"/>
-          <w:lang w:eastAsia="en-IN"/>
-        </w:rPr>
-        <w:t xml:space="preserve">he ISP’s can give different communities (or rather </w:t>
-      </w:r>
-      <w:r>
-        <w:rPr>
-          <w:rFonts w:ascii="Times New Roman" w:eastAsia="Times New Roman" w:hAnsi="Times New Roman" w:cs="Times New Roman"/>
-          <w:bCs/>
-          <w:sz w:val="24"/>
-          <w:szCs w:val="24"/>
-          <w:lang w:eastAsia="en-IN"/>
-        </w:rPr>
-        <w:t>colour</w:t>
-      </w:r>
-      <w:r>
-        <w:rPr>
-          <w:rFonts w:ascii="Times New Roman" w:eastAsia="Times New Roman" w:hAnsi="Times New Roman" w:cs="Times New Roman"/>
-          <w:bCs/>
-          <w:sz w:val="24"/>
-          <w:szCs w:val="24"/>
-          <w:lang w:eastAsia="en-IN"/>
-        </w:rPr>
-        <w:t xml:space="preserve">) </w:t>
-      </w:r>
-      <w:r>
-        <w:rPr>
-          <w:rFonts w:ascii="Times New Roman" w:eastAsia="Times New Roman" w:hAnsi="Times New Roman" w:cs="Times New Roman"/>
-          <w:bCs/>
-          <w:sz w:val="24"/>
-          <w:szCs w:val="24"/>
-          <w:lang w:eastAsia="en-IN"/>
-        </w:rPr>
-        <w:t xml:space="preserve">to </w:t>
-      </w:r>
-      <w:r>
-        <w:rPr>
-          <w:rFonts w:ascii="Times New Roman" w:eastAsia="Times New Roman" w:hAnsi="Times New Roman" w:cs="Times New Roman"/>
-          <w:bCs/>
-          <w:sz w:val="24"/>
-          <w:szCs w:val="24"/>
-          <w:lang w:eastAsia="en-IN"/>
-        </w:rPr>
-        <w:t xml:space="preserve">the route </w:t>
-      </w:r>
-      <w:r>
-        <w:rPr>
-          <w:rFonts w:ascii="Times New Roman" w:eastAsia="Times New Roman" w:hAnsi="Times New Roman" w:cs="Times New Roman"/>
-          <w:bCs/>
-          <w:sz w:val="24"/>
-          <w:szCs w:val="24"/>
-          <w:lang w:eastAsia="en-IN"/>
-        </w:rPr>
-        <w:t xml:space="preserve">based on </w:t>
-      </w:r>
-      <w:r>
-        <w:rPr>
-          <w:rFonts w:ascii="Times New Roman" w:eastAsia="Times New Roman" w:hAnsi="Times New Roman" w:cs="Times New Roman"/>
-          <w:bCs/>
-          <w:sz w:val="24"/>
-          <w:szCs w:val="24"/>
-          <w:lang w:eastAsia="en-IN"/>
-        </w:rPr>
-        <w:t>origination</w:t>
-      </w:r>
-      <w:r>
-        <w:rPr>
-          <w:rFonts w:ascii="Times New Roman" w:eastAsia="Times New Roman" w:hAnsi="Times New Roman" w:cs="Times New Roman"/>
-          <w:bCs/>
-          <w:sz w:val="24"/>
-          <w:szCs w:val="24"/>
-          <w:lang w:eastAsia="en-IN"/>
-        </w:rPr>
-        <w:t>, from a geographical perspective like a city or country.</w:t>
-      </w:r>
-    </w:p>
-    <w:p>
-      <w:pPr>
-        <w:spacing w:before="100" w:beforeAutospacing="1" w:after="100" w:afterAutospacing="1" w:line="240" w:lineRule="auto"/>
-        <w:rPr>
-          <w:rFonts w:ascii="Times New Roman" w:eastAsia="Times New Roman" w:hAnsi="Times New Roman" w:cs="Times New Roman"/>
-          <w:bCs/>
-          <w:sz w:val="24"/>
-          <w:szCs w:val="24"/>
-          <w:lang w:eastAsia="en-IN"/>
-        </w:rPr>
-      </w:pPr>
-      <w:r>
-        <w:rPr>
-          <w:rFonts w:ascii="Times New Roman" w:eastAsia="Times New Roman" w:hAnsi="Times New Roman" w:cs="Times New Roman"/>
-          <w:bCs/>
-          <w:sz w:val="24"/>
-          <w:szCs w:val="24"/>
-          <w:lang w:eastAsia="en-IN"/>
-        </w:rPr>
-        <w:t xml:space="preserve">The enterprise could use this information as a tag and chose to deny the route or engineer traffic on a </w:t>
-      </w:r>
-      <w:proofErr w:type="gramStart"/>
-      <w:r>
-        <w:rPr>
-          <w:rFonts w:ascii="Times New Roman" w:eastAsia="Times New Roman" w:hAnsi="Times New Roman" w:cs="Times New Roman"/>
-          <w:bCs/>
-          <w:sz w:val="24"/>
-          <w:szCs w:val="24"/>
-          <w:lang w:eastAsia="en-IN"/>
-        </w:rPr>
-        <w:t xml:space="preserve">particular </w:t>
-      </w:r>
-      <w:r>
-        <w:rPr>
-          <w:rFonts w:ascii="Times New Roman" w:eastAsia="Times New Roman" w:hAnsi="Times New Roman" w:cs="Times New Roman"/>
-          <w:bCs/>
-          <w:sz w:val="24"/>
-          <w:szCs w:val="24"/>
-          <w:lang w:eastAsia="en-IN"/>
-        </w:rPr>
-        <w:t>link</w:t>
-      </w:r>
-      <w:proofErr w:type="gramEnd"/>
-      <w:r>
-        <w:rPr>
-          <w:rFonts w:ascii="Times New Roman" w:eastAsia="Times New Roman" w:hAnsi="Times New Roman" w:cs="Times New Roman"/>
-          <w:bCs/>
-          <w:sz w:val="24"/>
-          <w:szCs w:val="24"/>
-          <w:lang w:eastAsia="en-IN"/>
-        </w:rPr>
-        <w:t>.</w:t>
-      </w:r>
-    </w:p>
-    <w:p>
-      <w:pPr>
-        <w:spacing w:before="100" w:beforeAutospacing="1" w:after="100" w:afterAutospacing="1" w:line="240" w:lineRule="auto"/>
-        <w:rPr>
-          <w:rFonts w:ascii="Times New Roman" w:eastAsia="Times New Roman" w:hAnsi="Times New Roman" w:cs="Times New Roman"/>
-          <w:bCs/>
-          <w:sz w:val="24"/>
-          <w:szCs w:val="24"/>
-          <w:lang w:eastAsia="en-IN"/>
-        </w:rPr>
-      </w:pPr>
-      <w:r>
-        <w:rPr>
-          <w:rFonts w:ascii="Times New Roman" w:eastAsia="Times New Roman" w:hAnsi="Times New Roman" w:cs="Times New Roman"/>
-          <w:bCs/>
-          <w:sz w:val="24"/>
-          <w:szCs w:val="24"/>
-          <w:lang w:eastAsia="en-IN"/>
-        </w:rPr>
-        <w:t>This method of marki</w:t>
-      </w:r>
-      <w:bookmarkStart w:id="0" w:name="_GoBack"/>
-      <w:bookmarkEnd w:id="0"/>
-      <w:r>
-        <w:rPr>
-          <w:rFonts w:ascii="Times New Roman" w:eastAsia="Times New Roman" w:hAnsi="Times New Roman" w:cs="Times New Roman"/>
-          <w:bCs/>
-          <w:sz w:val="24"/>
-          <w:szCs w:val="24"/>
-          <w:lang w:eastAsia="en-IN"/>
-        </w:rPr>
-        <w:t xml:space="preserve">ng a route with community is often </w:t>
-      </w:r>
-      <w:r>
-        <w:rPr>
-          <w:rFonts w:ascii="Times New Roman" w:eastAsia="Times New Roman" w:hAnsi="Times New Roman" w:cs="Times New Roman"/>
-          <w:bCs/>
-          <w:sz w:val="24"/>
-          <w:szCs w:val="24"/>
-          <w:lang w:eastAsia="en-IN"/>
-        </w:rPr>
-        <w:t>referred</w:t>
-      </w:r>
-      <w:r>
-        <w:rPr>
-          <w:rFonts w:ascii="Times New Roman" w:eastAsia="Times New Roman" w:hAnsi="Times New Roman" w:cs="Times New Roman"/>
-          <w:bCs/>
-          <w:sz w:val="24"/>
-          <w:szCs w:val="24"/>
-          <w:lang w:eastAsia="en-IN"/>
-        </w:rPr>
-        <w:t xml:space="preserve"> to as </w:t>
-      </w:r>
-      <w:r>
-        <w:rPr>
-          <w:rFonts w:ascii="Times New Roman" w:eastAsia="Times New Roman" w:hAnsi="Times New Roman" w:cs="Times New Roman"/>
-          <w:bCs/>
-          <w:sz w:val="24"/>
-          <w:szCs w:val="24"/>
-          <w:lang w:eastAsia="en-IN"/>
-        </w:rPr>
-        <w:t>colouring</w:t>
-      </w:r>
-      <w:r>
-        <w:rPr>
-          <w:rFonts w:ascii="Times New Roman" w:eastAsia="Times New Roman" w:hAnsi="Times New Roman" w:cs="Times New Roman"/>
-          <w:bCs/>
-          <w:sz w:val="24"/>
-          <w:szCs w:val="24"/>
-          <w:lang w:eastAsia="en-IN"/>
-        </w:rPr>
-        <w:t>.</w:t>
-      </w:r>
-      <w:r>
-        <w:rPr>
-          <w:rFonts w:ascii="Times New Roman" w:eastAsia="Times New Roman" w:hAnsi="Times New Roman" w:cs="Times New Roman"/>
-          <w:bCs/>
-          <w:sz w:val="24"/>
-          <w:szCs w:val="24"/>
-          <w:lang w:eastAsia="en-IN"/>
-        </w:rPr>
-        <w:t xml:space="preserve"> </w:t>
-      </w:r>
-      <w:r>
-        <w:rPr>
-          <w:rFonts w:ascii="Times New Roman" w:eastAsia="Times New Roman" w:hAnsi="Times New Roman" w:cs="Times New Roman"/>
-          <w:bCs/>
-          <w:sz w:val="24"/>
-          <w:szCs w:val="24"/>
-          <w:lang w:eastAsia="en-IN"/>
-        </w:rPr>
-        <w:t xml:space="preserve"> </w:t>
-      </w:r>
-      <w:r>
-        <w:rPr>
-          <w:rFonts w:ascii="Times New Roman" w:eastAsia="Times New Roman" w:hAnsi="Times New Roman" w:cs="Times New Roman"/>
-          <w:bCs/>
-          <w:sz w:val="24"/>
-          <w:szCs w:val="24"/>
-          <w:lang w:eastAsia="en-IN"/>
-        </w:rPr>
-        <w:t xml:space="preserve"> </w:t>
-      </w:r>
-      <w:r>
-        <w:rPr>
-          <w:rFonts w:ascii="Times New Roman" w:eastAsia="Times New Roman" w:hAnsi="Times New Roman" w:cs="Times New Roman"/>
-          <w:bCs/>
-          <w:sz w:val="24"/>
-          <w:szCs w:val="24"/>
-          <w:lang w:eastAsia="en-IN"/>
-        </w:rPr>
-        <w:t xml:space="preserve"> </w:t>
-      </w:r>
-      <w:r>
-        <w:rPr>
-          <w:rFonts w:ascii="Times New Roman" w:eastAsia="Times New Roman" w:hAnsi="Times New Roman" w:cs="Times New Roman"/>
-          <w:bCs/>
-          <w:sz w:val="24"/>
-          <w:szCs w:val="24"/>
-          <w:lang w:eastAsia="en-IN"/>
-        </w:rPr>
-        <w:t xml:space="preserve"> </w:t>
-      </w:r>
-      <w:r>
-        <w:rPr>
-          <w:rFonts w:ascii="Times New Roman" w:eastAsia="Times New Roman" w:hAnsi="Times New Roman" w:cs="Times New Roman"/>
-          <w:bCs/>
-          <w:sz w:val="24"/>
-          <w:szCs w:val="24"/>
-          <w:lang w:eastAsia="en-IN"/>
-        </w:rPr>
-        <w:t xml:space="preserve"> </w:t>
-      </w:r>
-    </w:p>
-    <w:p>
-      <w:pPr>
-        <w:spacing w:before="100" w:beforeAutospacing="1" w:after="100" w:afterAutospacing="1" w:line="240" w:lineRule="auto"/>
-        <w:rPr>
-          <w:rFonts w:ascii="Times New Roman" w:eastAsia="Times New Roman" w:hAnsi="Times New Roman" w:cs="Times New Roman"/>
-          <w:sz w:val="24"/>
-          <w:szCs w:val="24"/>
-          <w:lang w:eastAsia="en-IN"/>
-        </w:rPr>
-      </w:pPr>
-    </w:p>
-    <w:p>
-      <w:pPr>
-        <w:spacing w:before="100" w:beforeAutospacing="1" w:after="100" w:afterAutospacing="1" w:line="240" w:lineRule="auto"/>
-        <w:rPr>
-          <w:rFonts w:ascii="Times New Roman" w:eastAsia="Times New Roman" w:hAnsi="Times New Roman" w:cs="Times New Roman"/>
-          <w:sz w:val="24"/>
-          <w:szCs w:val="24"/>
-          <w:lang w:eastAsia="en-IN"/>
-        </w:rPr>
-      </w:pPr>
-    </w:p>
-    <w:p>
-      <w:pPr>
-        <w:spacing w:before="100" w:beforeAutospacing="1" w:after="100" w:afterAutospacing="1" w:line="240" w:lineRule="auto"/>
-        <w:rPr>
-          <w:rFonts w:ascii="Times New Roman" w:eastAsia="Times New Roman" w:hAnsi="Times New Roman" w:cs="Times New Roman"/>
-          <w:sz w:val="24"/>
-          <w:szCs w:val="24"/>
-          <w:lang w:eastAsia="en-IN"/>
-        </w:rPr>
-      </w:pPr>
-    </w:p>
-    <w:p>
-      <w:pPr>
-        <w:spacing w:before="100" w:beforeAutospacing="1" w:after="100" w:afterAutospacing="1" w:line="240" w:lineRule="auto"/>
-        <w:rPr>
-          <w:rFonts w:ascii="Times New Roman" w:eastAsia="Times New Roman" w:hAnsi="Times New Roman" w:cs="Times New Roman"/>
-          <w:sz w:val="24"/>
-          <w:szCs w:val="24"/>
-          <w:lang w:eastAsia="en-IN"/>
-        </w:rPr>
-      </w:pPr>
-    </w:p>
-    <w:p>
-      <w:pPr>
-        <w:spacing w:before="100" w:beforeAutospacing="1" w:after="100" w:afterAutospacing="1" w:line="240" w:lineRule="auto"/>
-        <w:rPr>
-          <w:rFonts w:ascii="Times New Roman" w:eastAsia="Times New Roman" w:hAnsi="Times New Roman" w:cs="Times New Roman"/>
-          <w:sz w:val="24"/>
-          <w:szCs w:val="24"/>
-          <w:lang w:eastAsia="en-IN"/>
-        </w:rPr>
-      </w:pPr>
-      <w:r>
-        <w:rPr>
-          <w:rFonts w:ascii="Times New Roman" w:eastAsia="Times New Roman" w:hAnsi="Times New Roman" w:cs="Times New Roman"/>
-          <w:sz w:val="24"/>
-          <w:szCs w:val="24"/>
-          <w:lang w:eastAsia="en-IN"/>
-        </w:rPr>
-        <w:t>Note: The article assumes that the reader has an average knowledge of the BGP protocol. </w:t>
-      </w:r>
-    </w:p>
-    <w:p>
-      <w:pPr>
-        <w:spacing w:before="100" w:beforeAutospacing="1" w:after="100" w:afterAutospacing="1" w:line="240" w:lineRule="auto"/>
+      </w:pPr>
+      <w:r>
         <w:rPr>
           <w:rFonts w:ascii="Times New Roman" w:eastAsia="Times New Roman" w:hAnsi="Times New Roman" w:cs="Times New Roman"/>
           <w:b/>
@@ -2624,15 +2476,6 @@
           <w:szCs w:val="28"/>
           <w:lang w:eastAsia="en-IN"/>
         </w:rPr>
-      </w:pPr>
-      <w:r>
-        <w:rPr>
-          <w:rFonts w:ascii="Times New Roman" w:eastAsia="Times New Roman" w:hAnsi="Times New Roman" w:cs="Times New Roman"/>
-          <w:b/>
-          <w:sz w:val="28"/>
-          <w:szCs w:val="28"/>
-          <w:lang w:eastAsia="en-IN"/>
-        </w:rPr>
         <w:t>References:</w:t>
       </w:r>
     </w:p>
@@ -2652,49 +2495,13 @@
         </w:rPr>
         <w:t xml:space="preserve">1.Building Reliable networks with Border Gateway Protocol (by </w:t>
       </w:r>
-      <w:proofErr w:type="spellStart"/>
       <w:r>
         <w:rPr>
           <w:rFonts w:ascii="Arial" w:hAnsi="Arial" w:cs="Arial"/>
           <w:color w:val="212121"/>
           <w:shd w:val="clear" w:color="auto" w:fill="FFFFFF"/>
         </w:rPr>
-        <w:t>Beijnum</w:t>
-      </w:r>
-      <w:proofErr w:type="spellEnd"/>
-      <w:r>
-        <w:rPr>
-          <w:rFonts w:ascii="Arial" w:hAnsi="Arial" w:cs="Arial"/>
-          <w:color w:val="212121"/>
-          <w:shd w:val="clear" w:color="auto" w:fill="FFFFFF"/>
-        </w:rPr>
-        <w:t xml:space="preserve"> </w:t>
-      </w:r>
-      <w:proofErr w:type="spellStart"/>
-      <w:r>
-        <w:rPr>
-          <w:rFonts w:ascii="Arial" w:hAnsi="Arial" w:cs="Arial"/>
-          <w:color w:val="212121"/>
-          <w:shd w:val="clear" w:color="auto" w:fill="FFFFFF"/>
-        </w:rPr>
-        <w:t>Iljitsch</w:t>
-      </w:r>
-      <w:proofErr w:type="spellEnd"/>
-      <w:r>
-        <w:rPr>
-          <w:rFonts w:ascii="Arial" w:hAnsi="Arial" w:cs="Arial"/>
-          <w:color w:val="212121"/>
-          <w:shd w:val="clear" w:color="auto" w:fill="FFFFFF"/>
-        </w:rPr>
-        <w:t xml:space="preserve"> Van</w:t>
-      </w:r>
-      <w:r>
-        <w:rPr>
-          <w:rFonts w:ascii="Arial" w:hAnsi="Arial" w:cs="Arial"/>
-          <w:color w:val="212121"/>
-          <w:shd w:val="clear" w:color="auto" w:fill="FFFFFF"/>
-        </w:rPr>
-        <w:t>).</w:t>
+        <w:t>Beijnum Iljitsch Van).</w:t>
       </w:r>
     </w:p>
     <w:p>
@@ -2761,7 +2568,7 @@
 </file>
 
 <file path=word/numbering.xml><?xml version="1.0" encoding="utf-8"?>
-<w:numbering xmlns:wpc="http://schemas.microsoft.com/office/word/2010/wordprocessingCanvas" xmlns:cx="http://schemas.microsoft.com/office/drawing/2014/chartex" xmlns:cx1="http://schemas.microsoft.com/office/drawing/2015/9/8/chartex" xmlns:cx2="http://schemas.microsoft.com/office/drawing/2015/10/21/chartex" xmlns:cx3="http://schemas.microsoft.com/office/drawing/2016/5/9/chartex" xmlns:cx4="http://schemas.microsoft.com/office/drawing/2016/5/10/chartex" xmlns:cx5="http://schemas.microsoft.com/office/drawing/2016/5/11/chartex" xmlns:cx6="http://schemas.microsoft.com/office/drawing/2016/5/12/chartex" xmlns:cx7="http://schemas.microsoft.com/office/drawing/2016/5/13/chartex" xmlns:cx8="http://schemas.microsoft.com/office/drawing/2016/5/14/chartex" xmlns:mc="http://schemas.openxmlformats.org/markup-compatibility/2006" xmlns:aink="http://schemas.microsoft.com/office/drawing/2016/ink" xmlns:am3d="http://schemas.microsoft.com/office/drawing/2017/model3d" xmlns:o="urn:schemas-microsoft-com:office:office" xmlns:r="http://schemas.openxmlformats.org/officeDocument/2006/relationships" xmlns:m="http://schemas.openxmlformats.org/officeDocument/2006/math" xmlns:v="urn:schemas-microsoft-com:vml" xmlns:wp14="http://schemas.microsoft.com/office/word/2010/wordprocessingDrawing" xmlns:wp="http://schemas.openxmlformats.org/drawingml/2006/wordprocessingDrawing" xmlns:w10="urn:schemas-microsoft-com:office:word" xmlns:w="http://schemas.openxmlformats.org/wordprocessingml/2006/main" xmlns:w14="http://schemas.microsoft.com/office/word/2010/wordml" xmlns:w15="http://schemas.microsoft.com/office/word/2012/wordml" xmlns:w16cid="http://schemas.microsoft.com/office/word/2016/wordml/cid" xmlns:w16se="http://schemas.microsoft.com/office/word/2015/wordml/symex" xmlns:wpg="http://schemas.microsoft.com/office/word/2010/wordprocessingGroup" xmlns:wpi="http://schemas.microsoft.com/office/word/2010/wordprocessingInk" xmlns:wne="http://schemas.microsoft.com/office/word/2006/wordml" xmlns:wps="http://schemas.microsoft.com/office/word/2010/wordprocessingShape" mc:Ignorable="w14 w15 w16se w16cid wp14">
+<w:numbering xmlns:wpc="http://schemas.microsoft.com/office/word/2010/wordprocessingCanvas" xmlns:cx="http://schemas.microsoft.com/office/drawing/2014/chartex" xmlns:cx1="http://schemas.microsoft.com/office/drawing/2015/9/8/chartex" xmlns:cx2="http://schemas.microsoft.com/office/drawing/2015/10/21/chartex" xmlns:cx3="http://schemas.microsoft.com/office/drawing/2016/5/9/chartex" xmlns:cx4="http://schemas.microsoft.com/office/drawing/2016/5/10/chartex" xmlns:cx5="http://schemas.microsoft.com/office/drawing/2016/5/11/chartex" xmlns:cx6="http://schemas.microsoft.com/office/drawing/2016/5/12/chartex" xmlns:cx7="http://schemas.microsoft.com/office/drawing/2016/5/13/chartex" xmlns:cx8="http://schemas.microsoft.com/office/drawing/2016/5/14/chartex" xmlns:mc="http://schemas.openxmlformats.org/markup-compatibility/2006" xmlns:aink="http://schemas.microsoft.com/office/drawing/2016/ink" xmlns:am3d="http://schemas.microsoft.com/office/drawing/2017/model3d" xmlns:o="urn:schemas-microsoft-com:office:office" xmlns:oel="http://schemas.microsoft.com/office/2019/extlst" xmlns:r="http://schemas.openxmlformats.org/officeDocument/2006/relationships" xmlns:m="http://schemas.openxmlformats.org/officeDocument/2006/math" xmlns:v="urn:schemas-microsoft-com:vml" xmlns:wp14="http://schemas.microsoft.com/office/word/2010/wordprocessingDrawing" xmlns:wp="http://schemas.openxmlformats.org/drawingml/2006/wordprocessingDrawing" xmlns:w10="urn:schemas-microsoft-com:office:word" xmlns:w="http://schemas.openxmlformats.org/wordprocessingml/2006/main" xmlns:w14="http://schemas.microsoft.com/office/word/2010/wordml" xmlns:w15="http://schemas.microsoft.com/office/word/2012/wordml" xmlns:w16cex="http://schemas.microsoft.com/office/word/2018/wordml/cex" xmlns:w16cid="http://schemas.microsoft.com/office/word/2016/wordml/cid" xmlns:w16="http://schemas.microsoft.com/office/word/2018/wordml" xmlns:w16du="http://schemas.microsoft.com/office/word/2023/wordml/word16du" xmlns:w16sdtdh="http://schemas.microsoft.com/office/word/2020/wordml/sdtdatahash" xmlns:w16sdtfl="http://schemas.microsoft.com/office/word/2024/wordml/sdtformatlock" xmlns:w16se="http://schemas.microsoft.com/office/word/2015/wordml/symex" xmlns:wpg="http://schemas.microsoft.com/office/word/2010/wordprocessingGroup" xmlns:wpi="http://schemas.microsoft.com/office/word/2010/wordprocessingInk" xmlns:wne="http://schemas.microsoft.com/office/word/2006/wordml" xmlns:wps="http://schemas.microsoft.com/office/word/2010/wordprocessingShape" mc:Ignorable="w14 w15 w16se w16cid w16 w16cex w16sdtdh w16sdtfl w16du wp14">
   <w:abstractNum w:abstractNumId="0" w15:restartNumberingAfterBreak="0">
     <w:nsid w:val="0AC546DD"/>
     <w:multiLevelType w:val="hybridMultilevel"/>
@@ -3047,20 +2854,20 @@
       </w:rPr>
     </w:lvl>
   </w:abstractNum>
-  <w:num w:numId="1">
+  <w:num w:numId="1" w16cid:durableId="1053887631">
     <w:abstractNumId w:val="0"/>
   </w:num>
-  <w:num w:numId="2">
+  <w:num w:numId="2" w16cid:durableId="2104642330">
     <w:abstractNumId w:val="2"/>
   </w:num>
-  <w:num w:numId="3">
+  <w:num w:numId="3" w16cid:durableId="685012936">
     <w:abstractNumId w:val="1"/>
   </w:num>
 </w:numbering>
 </file>
 
 <file path=word/styles.xml><?xml version="1.0" encoding="utf-8"?>
-<w:styles xmlns:mc="http://schemas.openxmlformats.org/markup-compatibility/2006" xmlns:r="http://schemas.openxmlformats.org/officeDocument/2006/relationships" xmlns:w="http://schemas.openxmlformats.org/wordprocessingml/2006/main" xmlns:w14="http://schemas.microsoft.com/office/word/2010/wordml" xmlns:w15="http://schemas.microsoft.com/office/word/2012/wordml" xmlns:w16cid="http://schemas.microsoft.com/office/word/2016/wordml/cid" xmlns:w16se="http://schemas.microsoft.com/office/word/2015/wordml/symex" mc:Ignorable="w14 w15 w16se w16cid">
+<w:styles xmlns:mc="http://schemas.openxmlformats.org/markup-compatibility/2006" xmlns:r="http://schemas.openxmlformats.org/officeDocument/2006/relationships" xmlns:w="http://schemas.openxmlformats.org/wordprocessingml/2006/main" xmlns:w14="http://schemas.microsoft.com/office/word/2010/wordml" xmlns:w15="http://schemas.microsoft.com/office/word/2012/wordml" xmlns:w16cex="http://schemas.microsoft.com/office/word/2018/wordml/cex" xmlns:w16cid="http://schemas.microsoft.com/office/word/2016/wordml/cid" xmlns:w16="http://schemas.microsoft.com/office/word/2018/wordml" xmlns:w16du="http://schemas.microsoft.com/office/word/2023/wordml/word16du" xmlns:w16sdtdh="http://schemas.microsoft.com/office/word/2020/wordml/sdtdatahash" xmlns:w16sdtfl="http://schemas.microsoft.com/office/word/2024/wordml/sdtformatlock" xmlns:w16se="http://schemas.microsoft.com/office/word/2015/wordml/symex" mc:Ignorable="w14 w15 w16se w16cid w16 w16cex w16sdtdh w16sdtfl w16du">
   <w:docDefaults>
     <w:rPrDefault>
       <w:rPr>
@@ -3076,7 +2883,7 @@
       </w:pPr>
     </w:pPrDefault>
   </w:docDefaults>
-  <w:latentStyles w:defLockedState="0" w:defUIPriority="99" w:defSemiHidden="0" w:defUnhideWhenUsed="0" w:defQFormat="0" w:count="375">
+  <w:latentStyles w:defLockedState="0" w:defUIPriority="99" w:defSemiHidden="0" w:defUnhideWhenUsed="0" w:defQFormat="0" w:count="376">
     <w:lsdException w:name="Normal" w:uiPriority="0" w:qFormat="1"/>
     <w:lsdException w:name="heading 1" w:uiPriority="9" w:qFormat="1"/>
     <w:lsdException w:name="heading 2" w:semiHidden="1" w:uiPriority="9" w:unhideWhenUsed="1" w:qFormat="1"/>
@@ -3452,6 +3259,7 @@
     <w:lsdException w:name="Smart Hyperlink" w:semiHidden="1" w:unhideWhenUsed="1"/>
     <w:lsdException w:name="Hashtag" w:semiHidden="1" w:unhideWhenUsed="1"/>
     <w:lsdException w:name="Unresolved Mention" w:semiHidden="1" w:unhideWhenUsed="1"/>
+    <w:lsdException w:name="Smart Link" w:semiHidden="1" w:unhideWhenUsed="1"/>
   </w:latentStyles>
   <w:style w:type="paragraph" w:default="1" w:styleId="Normal">
     <w:name w:val="Normal"/>
@@ -3480,7 +3288,6 @@
   <w:style w:type="character" w:default="1" w:styleId="DefaultParagraphFont">
     <w:name w:val="Default Paragraph Font"/>
     <w:uiPriority w:val="1"/>
-    <w:semiHidden/>
     <w:unhideWhenUsed/>
   </w:style>
   <w:style w:type="table" w:default="1" w:styleId="TableNormal">
